--- a/other/word/ПЗ Платон.docx
+++ b/other/word/ПЗ Платон.docx
@@ -75,7 +75,25 @@
           <w:sz w:val="24"/>
           <w:szCs w:val="28"/>
         </w:rPr>
-        <w:t xml:space="preserve">«ПЕРМСКИЙ ПОЛИТЕХНИЧЕСКИЙ КОЛЛЕДЖ ИМЕНИ Н.Г. СЛАВЯНОВА» </w:t>
+        <w:t xml:space="preserve">«ПЕРМСКИЙ ПОЛИТЕХНИЧЕСКИЙ КОЛЛЕДЖ ИМЕНИ </w:t>
+      </w:r>
+      <w:proofErr w:type="gramStart"/>
+      <w:r>
+        <w:rPr>
+          <w:rFonts w:ascii="Times New Roman" w:hAnsi="Times New Roman" w:cs="Times New Roman"/>
+          <w:sz w:val="24"/>
+          <w:szCs w:val="28"/>
+        </w:rPr>
+        <w:t>Н.Г.</w:t>
+      </w:r>
+      <w:proofErr w:type="gramEnd"/>
+      <w:r>
+        <w:rPr>
+          <w:rFonts w:ascii="Times New Roman" w:hAnsi="Times New Roman" w:cs="Times New Roman"/>
+          <w:sz w:val="24"/>
+          <w:szCs w:val="28"/>
+        </w:rPr>
+        <w:t xml:space="preserve"> СЛАВЯНОВА» </w:t>
       </w:r>
     </w:p>
     <w:p>
@@ -337,7 +355,7 @@
           <w:szCs w:val="28"/>
           <w:lang w:eastAsia="ru-RU"/>
         </w:rPr>
-        <w:t xml:space="preserve"> группы СА-23/1к</w:t>
+        <w:t xml:space="preserve"> группы СА-23/1</w:t>
       </w:r>
       <w:r>
         <w:rPr>
@@ -652,7 +670,7 @@
             </w:rPr>
             <w:fldChar w:fldCharType="separate"/>
           </w:r>
-          <w:hyperlink w:anchor="_Toc198233288" w:history="1">
+          <w:hyperlink w:anchor="_Toc198242368" w:history="1">
             <w:r>
               <w:rPr>
                 <w:rStyle w:val="a7"/>
@@ -679,7 +697,7 @@
                 <w:noProof/>
                 <w:webHidden/>
               </w:rPr>
-              <w:instrText xml:space="preserve"> PAGEREF _Toc198233288 \h </w:instrText>
+              <w:instrText xml:space="preserve"> PAGEREF _Toc198242368 \h </w:instrText>
             </w:r>
             <w:r>
               <w:rPr>
@@ -724,7 +742,7 @@
               <w14:ligatures w14:val="standardContextual"/>
             </w:rPr>
           </w:pPr>
-          <w:hyperlink w:anchor="_Toc198233289" w:history="1">
+          <w:hyperlink w:anchor="_Toc198242369" w:history="1">
             <w:r>
               <w:rPr>
                 <w:rStyle w:val="a7"/>
@@ -751,7 +769,7 @@
                 <w:noProof/>
                 <w:webHidden/>
               </w:rPr>
-              <w:instrText xml:space="preserve"> PAGEREF _Toc198233289 \h </w:instrText>
+              <w:instrText xml:space="preserve"> PAGEREF _Toc198242369 \h </w:instrText>
             </w:r>
             <w:r>
               <w:rPr>
@@ -798,7 +816,7 @@
               <w14:ligatures w14:val="standardContextual"/>
             </w:rPr>
           </w:pPr>
-          <w:hyperlink w:anchor="_Toc198233290" w:history="1">
+          <w:hyperlink w:anchor="_Toc198242370" w:history="1">
             <w:r>
               <w:rPr>
                 <w:rStyle w:val="a7"/>
@@ -826,7 +844,7 @@
                 <w:noProof/>
                 <w:webHidden/>
               </w:rPr>
-              <w:instrText xml:space="preserve"> PAGEREF _Toc198233290 \h </w:instrText>
+              <w:instrText xml:space="preserve"> PAGEREF _Toc198242370 \h </w:instrText>
             </w:r>
             <w:r>
               <w:rPr>
@@ -873,7 +891,7 @@
               <w14:ligatures w14:val="standardContextual"/>
             </w:rPr>
           </w:pPr>
-          <w:hyperlink w:anchor="_Toc198233291" w:history="1">
+          <w:hyperlink w:anchor="_Toc198242371" w:history="1">
             <w:r>
               <w:rPr>
                 <w:rStyle w:val="a7"/>
@@ -901,7 +919,7 @@
                 <w:noProof/>
                 <w:webHidden/>
               </w:rPr>
-              <w:instrText xml:space="preserve"> PAGEREF _Toc198233291 \h </w:instrText>
+              <w:instrText xml:space="preserve"> PAGEREF _Toc198242371 \h </w:instrText>
             </w:r>
             <w:r>
               <w:rPr>
@@ -948,7 +966,7 @@
               <w14:ligatures w14:val="standardContextual"/>
             </w:rPr>
           </w:pPr>
-          <w:hyperlink w:anchor="_Toc198233292" w:history="1">
+          <w:hyperlink w:anchor="_Toc198242372" w:history="1">
             <w:r>
               <w:rPr>
                 <w:rStyle w:val="a7"/>
@@ -976,7 +994,7 @@
                 <w:noProof/>
                 <w:webHidden/>
               </w:rPr>
-              <w:instrText xml:space="preserve"> PAGEREF _Toc198233292 \h </w:instrText>
+              <w:instrText xml:space="preserve"> PAGEREF _Toc198242372 \h </w:instrText>
             </w:r>
             <w:r>
               <w:rPr>
@@ -1023,7 +1041,7 @@
               <w14:ligatures w14:val="standardContextual"/>
             </w:rPr>
           </w:pPr>
-          <w:hyperlink w:anchor="_Toc198233293" w:history="1">
+          <w:hyperlink w:anchor="_Toc198242373" w:history="1">
             <w:r>
               <w:rPr>
                 <w:rStyle w:val="a7"/>
@@ -1051,7 +1069,7 @@
                 <w:noProof/>
                 <w:webHidden/>
               </w:rPr>
-              <w:instrText xml:space="preserve"> PAGEREF _Toc198233293 \h </w:instrText>
+              <w:instrText xml:space="preserve"> PAGEREF _Toc198242373 \h </w:instrText>
             </w:r>
             <w:r>
               <w:rPr>
@@ -1098,7 +1116,7 @@
               <w14:ligatures w14:val="standardContextual"/>
             </w:rPr>
           </w:pPr>
-          <w:hyperlink w:anchor="_Toc198233294" w:history="1">
+          <w:hyperlink w:anchor="_Toc198242374" w:history="1">
             <w:r>
               <w:rPr>
                 <w:rStyle w:val="a7"/>
@@ -1126,7 +1144,7 @@
                 <w:noProof/>
                 <w:webHidden/>
               </w:rPr>
-              <w:instrText xml:space="preserve"> PAGEREF _Toc198233294 \h </w:instrText>
+              <w:instrText xml:space="preserve"> PAGEREF _Toc198242374 \h </w:instrText>
             </w:r>
             <w:r>
               <w:rPr>
@@ -1173,7 +1191,7 @@
               <w14:ligatures w14:val="standardContextual"/>
             </w:rPr>
           </w:pPr>
-          <w:hyperlink w:anchor="_Toc198233295" w:history="1">
+          <w:hyperlink w:anchor="_Toc198242375" w:history="1">
             <w:r>
               <w:rPr>
                 <w:rStyle w:val="a7"/>
@@ -1201,7 +1219,7 @@
                 <w:noProof/>
                 <w:webHidden/>
               </w:rPr>
-              <w:instrText xml:space="preserve"> PAGEREF _Toc198233295 \h </w:instrText>
+              <w:instrText xml:space="preserve"> PAGEREF _Toc198242375 \h </w:instrText>
             </w:r>
             <w:r>
               <w:rPr>
@@ -1248,7 +1266,7 @@
               <w14:ligatures w14:val="standardContextual"/>
             </w:rPr>
           </w:pPr>
-          <w:hyperlink w:anchor="_Toc198233296" w:history="1">
+          <w:hyperlink w:anchor="_Toc198242376" w:history="1">
             <w:r>
               <w:rPr>
                 <w:rStyle w:val="a7"/>
@@ -1276,7 +1294,7 @@
                 <w:noProof/>
                 <w:webHidden/>
               </w:rPr>
-              <w:instrText xml:space="preserve"> PAGEREF _Toc198233296 \h </w:instrText>
+              <w:instrText xml:space="preserve"> PAGEREF _Toc198242376 \h </w:instrText>
             </w:r>
             <w:r>
               <w:rPr>
@@ -1323,7 +1341,7 @@
               <w14:ligatures w14:val="standardContextual"/>
             </w:rPr>
           </w:pPr>
-          <w:hyperlink w:anchor="_Toc198233297" w:history="1">
+          <w:hyperlink w:anchor="_Toc198242377" w:history="1">
             <w:r>
               <w:rPr>
                 <w:rStyle w:val="a7"/>
@@ -1351,7 +1369,7 @@
                 <w:noProof/>
                 <w:webHidden/>
               </w:rPr>
-              <w:instrText xml:space="preserve"> PAGEREF _Toc198233297 \h </w:instrText>
+              <w:instrText xml:space="preserve"> PAGEREF _Toc198242377 \h </w:instrText>
             </w:r>
             <w:r>
               <w:rPr>
@@ -1398,7 +1416,7 @@
               <w14:ligatures w14:val="standardContextual"/>
             </w:rPr>
           </w:pPr>
-          <w:hyperlink w:anchor="_Toc198233298" w:history="1">
+          <w:hyperlink w:anchor="_Toc198242378" w:history="1">
             <w:r>
               <w:rPr>
                 <w:rStyle w:val="a7"/>
@@ -1426,7 +1444,7 @@
                 <w:noProof/>
                 <w:webHidden/>
               </w:rPr>
-              <w:instrText xml:space="preserve"> PAGEREF _Toc198233298 \h </w:instrText>
+              <w:instrText xml:space="preserve"> PAGEREF _Toc198242378 \h </w:instrText>
             </w:r>
             <w:r>
               <w:rPr>
@@ -1473,7 +1491,7 @@
               <w14:ligatures w14:val="standardContextual"/>
             </w:rPr>
           </w:pPr>
-          <w:hyperlink w:anchor="_Toc198233299" w:history="1">
+          <w:hyperlink w:anchor="_Toc198242379" w:history="1">
             <w:r>
               <w:rPr>
                 <w:rStyle w:val="a7"/>
@@ -1501,7 +1519,7 @@
                 <w:noProof/>
                 <w:webHidden/>
               </w:rPr>
-              <w:instrText xml:space="preserve"> PAGEREF _Toc198233299 \h </w:instrText>
+              <w:instrText xml:space="preserve"> PAGEREF _Toc198242379 \h </w:instrText>
             </w:r>
             <w:r>
               <w:rPr>
@@ -1548,7 +1566,7 @@
               <w14:ligatures w14:val="standardContextual"/>
             </w:rPr>
           </w:pPr>
-          <w:hyperlink w:anchor="_Toc198233300" w:history="1">
+          <w:hyperlink w:anchor="_Toc198242380" w:history="1">
             <w:r>
               <w:rPr>
                 <w:rStyle w:val="a7"/>
@@ -1576,7 +1594,7 @@
                 <w:noProof/>
                 <w:webHidden/>
               </w:rPr>
-              <w:instrText xml:space="preserve"> PAGEREF _Toc198233300 \h </w:instrText>
+              <w:instrText xml:space="preserve"> PAGEREF _Toc198242380 \h </w:instrText>
             </w:r>
             <w:r>
               <w:rPr>
@@ -1623,7 +1641,7 @@
               <w14:ligatures w14:val="standardContextual"/>
             </w:rPr>
           </w:pPr>
-          <w:hyperlink w:anchor="_Toc198233301" w:history="1">
+          <w:hyperlink w:anchor="_Toc198242381" w:history="1">
             <w:r>
               <w:rPr>
                 <w:rStyle w:val="a7"/>
@@ -1651,7 +1669,7 @@
                 <w:noProof/>
                 <w:webHidden/>
               </w:rPr>
-              <w:instrText xml:space="preserve"> PAGEREF _Toc198233301 \h </w:instrText>
+              <w:instrText xml:space="preserve"> PAGEREF _Toc198242381 \h </w:instrText>
             </w:r>
             <w:r>
               <w:rPr>
@@ -1698,7 +1716,7 @@
               <w14:ligatures w14:val="standardContextual"/>
             </w:rPr>
           </w:pPr>
-          <w:hyperlink w:anchor="_Toc198233302" w:history="1">
+          <w:hyperlink w:anchor="_Toc198242382" w:history="1">
             <w:r>
               <w:rPr>
                 <w:rStyle w:val="a7"/>
@@ -1726,7 +1744,7 @@
                 <w:noProof/>
                 <w:webHidden/>
               </w:rPr>
-              <w:instrText xml:space="preserve"> PAGEREF _Toc198233302 \h </w:instrText>
+              <w:instrText xml:space="preserve"> PAGEREF _Toc198242382 \h </w:instrText>
             </w:r>
             <w:r>
               <w:rPr>
@@ -1773,7 +1791,7 @@
               <w14:ligatures w14:val="standardContextual"/>
             </w:rPr>
           </w:pPr>
-          <w:hyperlink w:anchor="_Toc198233303" w:history="1">
+          <w:hyperlink w:anchor="_Toc198242383" w:history="1">
             <w:r>
               <w:rPr>
                 <w:rStyle w:val="a7"/>
@@ -1800,7 +1818,7 @@
                 <w:noProof/>
                 <w:webHidden/>
               </w:rPr>
-              <w:instrText xml:space="preserve"> PAGEREF _Toc198233303 \h </w:instrText>
+              <w:instrText xml:space="preserve"> PAGEREF _Toc198242383 \h </w:instrText>
             </w:r>
             <w:r>
               <w:rPr>
@@ -1845,7 +1863,7 @@
               <w14:ligatures w14:val="standardContextual"/>
             </w:rPr>
           </w:pPr>
-          <w:hyperlink w:anchor="_Toc198233304" w:history="1">
+          <w:hyperlink w:anchor="_Toc198242384" w:history="1">
             <w:r>
               <w:rPr>
                 <w:rStyle w:val="a7"/>
@@ -1872,7 +1890,7 @@
                 <w:noProof/>
                 <w:webHidden/>
               </w:rPr>
-              <w:instrText xml:space="preserve"> PAGEREF _Toc198233304 \h </w:instrText>
+              <w:instrText xml:space="preserve"> PAGEREF _Toc198242384 \h </w:instrText>
             </w:r>
             <w:r>
               <w:rPr>
@@ -1917,7 +1935,7 @@
               <w14:ligatures w14:val="standardContextual"/>
             </w:rPr>
           </w:pPr>
-          <w:hyperlink w:anchor="_Toc198233305" w:history="1">
+          <w:hyperlink w:anchor="_Toc198242385" w:history="1">
             <w:r>
               <w:rPr>
                 <w:rStyle w:val="a7"/>
@@ -1944,7 +1962,7 @@
                 <w:noProof/>
                 <w:webHidden/>
               </w:rPr>
-              <w:instrText xml:space="preserve"> PAGEREF _Toc198233305 \h </w:instrText>
+              <w:instrText xml:space="preserve"> PAGEREF _Toc198242385 \h </w:instrText>
             </w:r>
             <w:r>
               <w:rPr>
@@ -2143,7 +2161,7 @@
         <w:pStyle w:val="1"/>
       </w:pPr>
       <w:bookmarkStart w:id="0" w:name="_Toc167191805"/>
-      <w:bookmarkStart w:id="1" w:name="_Toc198233288"/>
+      <w:bookmarkStart w:id="1" w:name="_Toc198242368"/>
       <w:r>
         <w:lastRenderedPageBreak/>
         <w:t>ВВЕДЕНИЕ</w:t>
@@ -2448,7 +2466,7 @@
       <w:bookmarkStart w:id="2" w:name="_Toc167191806"/>
       <w:bookmarkStart w:id="3" w:name="_Toc165667139"/>
       <w:bookmarkStart w:id="4" w:name="_Toc198232931"/>
-      <w:bookmarkStart w:id="5" w:name="_Toc198233289"/>
+      <w:bookmarkStart w:id="5" w:name="_Toc198242369"/>
       <w:r>
         <w:lastRenderedPageBreak/>
         <w:t>ОСНОВНАЯ ЧАСТЬ</w:t>
@@ -2477,7 +2495,7 @@
         </w:rPr>
       </w:pPr>
       <w:bookmarkStart w:id="6" w:name="_Toc198232932"/>
-      <w:bookmarkStart w:id="7" w:name="_Toc198233290"/>
+      <w:bookmarkStart w:id="7" w:name="_Toc198242370"/>
       <w:r>
         <w:rPr>
           <w:rFonts w:cs="Times New Roman"/>
@@ -2512,7 +2530,7 @@
         </w:rPr>
       </w:pPr>
       <w:bookmarkStart w:id="8" w:name="_Toc198232933"/>
-      <w:bookmarkStart w:id="9" w:name="_Toc198233291"/>
+      <w:bookmarkStart w:id="9" w:name="_Toc198242371"/>
       <w:r>
         <w:rPr>
           <w:rFonts w:cs="Times New Roman"/>
@@ -2552,30 +2570,13 @@
     </w:p>
     <w:p>
       <w:pPr>
-        <w:shd w:val="clear" w:color="auto" w:fill="FFFFFF"/>
-        <w:tabs>
-          <w:tab w:val="left" w:pos="1274"/>
-        </w:tabs>
-        <w:spacing w:after="0" w:line="360" w:lineRule="auto"/>
-        <w:jc w:val="both"/>
-        <w:rPr>
-          <w:rFonts w:ascii="Times New Roman" w:eastAsia="Times New Roman" w:hAnsi="Times New Roman" w:cs="Times New Roman"/>
-          <w:bCs/>
-          <w:sz w:val="28"/>
-          <w:szCs w:val="28"/>
-          <w:lang w:eastAsia="ru-RU"/>
-        </w:rPr>
-      </w:pPr>
-    </w:p>
-    <w:p>
-      <w:pPr>
         <w:pStyle w:val="3"/>
         <w:rPr>
           <w:rFonts w:cs="Times New Roman"/>
         </w:rPr>
       </w:pPr>
       <w:bookmarkStart w:id="10" w:name="_Toc198232934"/>
-      <w:bookmarkStart w:id="11" w:name="_Toc198233292"/>
+      <w:bookmarkStart w:id="11" w:name="_Toc198242372"/>
       <w:r>
         <w:rPr>
           <w:rFonts w:cs="Times New Roman"/>
@@ -2607,24 +2608,13 @@
     </w:p>
     <w:p>
       <w:pPr>
-        <w:spacing w:after="0" w:line="360" w:lineRule="auto"/>
-        <w:jc w:val="both"/>
-        <w:rPr>
-          <w:rFonts w:ascii="Times New Roman" w:hAnsi="Times New Roman" w:cs="Times New Roman"/>
-          <w:sz w:val="28"/>
-          <w:szCs w:val="28"/>
-        </w:rPr>
-      </w:pPr>
-    </w:p>
-    <w:p>
-      <w:pPr>
         <w:pStyle w:val="3"/>
         <w:rPr>
           <w:rFonts w:cs="Times New Roman"/>
         </w:rPr>
       </w:pPr>
       <w:bookmarkStart w:id="12" w:name="_Toc198232935"/>
-      <w:bookmarkStart w:id="13" w:name="_Toc198233293"/>
+      <w:bookmarkStart w:id="13" w:name="_Toc198242373"/>
       <w:r>
         <w:rPr>
           <w:rFonts w:cs="Times New Roman"/>
@@ -2845,7 +2835,7 @@
           <w:lang w:eastAsia="ru-RU"/>
         </w:rPr>
       </w:pPr>
-      <w:bookmarkStart w:id="14" w:name="_Toc198233294"/>
+      <w:bookmarkStart w:id="14" w:name="_Toc198242374"/>
       <w:r>
         <w:rPr>
           <w:lang w:eastAsia="ru-RU"/>
@@ -2928,7 +2918,7 @@
           <w:lang w:eastAsia="ru-RU"/>
         </w:rPr>
       </w:pPr>
-      <w:bookmarkStart w:id="15" w:name="_Toc198233295"/>
+      <w:bookmarkStart w:id="15" w:name="_Toc198242375"/>
       <w:r>
         <w:rPr>
           <w:lang w:eastAsia="ru-RU"/>
@@ -3141,7 +3131,7 @@
           <w:lang w:eastAsia="ru-RU"/>
         </w:rPr>
       </w:pPr>
-      <w:bookmarkStart w:id="16" w:name="_Toc198233296"/>
+      <w:bookmarkStart w:id="16" w:name="_Toc198242376"/>
       <w:r>
         <w:rPr>
           <w:lang w:eastAsia="ru-RU"/>
@@ -3421,7 +3411,31 @@
           <w:szCs w:val="28"/>
           <w:lang w:eastAsia="ru-RU"/>
         </w:rPr>
-        <w:t xml:space="preserve"> (рис. 1)</w:t>
+        <w:t xml:space="preserve"> (рис.</w:t>
+      </w:r>
+      <w:r>
+        <w:rPr>
+          <w:rFonts w:ascii="Times New Roman" w:eastAsiaTheme="minorEastAsia" w:hAnsi="Times New Roman" w:cs="Times New Roman"/>
+          <w:bCs/>
+          <w:iCs/>
+          <w:kern w:val="2"/>
+          <w:sz w:val="28"/>
+          <w:szCs w:val="28"/>
+          <w:lang w:eastAsia="ru-RU"/>
+        </w:rPr>
+        <w:t xml:space="preserve"> </w:t>
+      </w:r>
+      <w:r>
+        <w:rPr>
+          <w:rFonts w:ascii="Times New Roman" w:eastAsiaTheme="minorEastAsia" w:hAnsi="Times New Roman" w:cs="Times New Roman"/>
+          <w:bCs/>
+          <w:iCs/>
+          <w:kern w:val="2"/>
+          <w:sz w:val="28"/>
+          <w:szCs w:val="28"/>
+          <w:lang w:eastAsia="ru-RU"/>
+        </w:rPr>
+        <w:t>1)</w:t>
       </w:r>
     </w:p>
     <w:p>
@@ -3444,7 +3458,7 @@
           <w:lang w:eastAsia="ru-RU"/>
         </w:rPr>
       </w:pPr>
-      <w:bookmarkStart w:id="17" w:name="_Toc198233297"/>
+      <w:bookmarkStart w:id="17" w:name="_Toc198242377"/>
       <w:r>
         <w:rPr>
           <w:lang w:eastAsia="ru-RU"/>
@@ -3583,6 +3597,18 @@
         </w:rPr>
         <w:t>.</w:t>
       </w:r>
+      <w:r>
+        <w:rPr>
+          <w:rFonts w:ascii="Times New Roman" w:eastAsiaTheme="minorEastAsia" w:hAnsi="Times New Roman" w:cs="Times New Roman"/>
+          <w:bCs/>
+          <w:iCs/>
+          <w:kern w:val="2"/>
+          <w:sz w:val="28"/>
+          <w:szCs w:val="28"/>
+          <w:lang w:eastAsia="ru-RU"/>
+        </w:rPr>
+        <w:t xml:space="preserve"> (рис. 3)</w:t>
+      </w:r>
     </w:p>
     <w:p>
       <w:pPr>
@@ -3591,7 +3617,7 @@
           <w:lang w:eastAsia="ru-RU"/>
         </w:rPr>
       </w:pPr>
-      <w:bookmarkStart w:id="18" w:name="_Toc198233298"/>
+      <w:bookmarkStart w:id="18" w:name="_Toc198242378"/>
       <w:r>
         <w:rPr>
           <w:lang w:eastAsia="ru-RU"/>
@@ -3648,7 +3674,7 @@
           <w:lang w:eastAsia="ru-RU"/>
         </w:rPr>
       </w:pPr>
-      <w:bookmarkStart w:id="19" w:name="_Toc198233299"/>
+      <w:bookmarkStart w:id="19" w:name="_Toc198242379"/>
       <w:r>
         <w:rPr>
           <w:lang w:eastAsia="ru-RU"/>
@@ -3757,6 +3783,7 @@
           </w:tcPr>
           <w:p>
             <w:pPr>
+              <w:jc w:val="both"/>
               <w:rPr>
                 <w:rFonts w:ascii="Times New Roman" w:eastAsiaTheme="minorEastAsia" w:hAnsi="Times New Roman" w:cs="Times New Roman"/>
                 <w:bCs/>
@@ -4007,6 +4034,7 @@
           </w:tcPr>
           <w:p>
             <w:pPr>
+              <w:jc w:val="both"/>
               <w:rPr>
                 <w:rFonts w:ascii="Times New Roman" w:eastAsiaTheme="minorEastAsia" w:hAnsi="Times New Roman" w:cs="Times New Roman"/>
                 <w:bCs/>
@@ -4257,6 +4285,7 @@
           </w:tcPr>
           <w:p>
             <w:pPr>
+              <w:jc w:val="both"/>
               <w:rPr>
                 <w:rFonts w:ascii="Times New Roman" w:eastAsiaTheme="minorEastAsia" w:hAnsi="Times New Roman" w:cs="Times New Roman"/>
                 <w:bCs/>
@@ -4298,7 +4327,31 @@
                 <w:kern w:val="2"/>
                 <w:lang w:eastAsia="ru-RU"/>
               </w:rPr>
-              <w:t xml:space="preserve">-переменные) для акцентного цвета, градиентов.- ::before тёмная вуаль + </w:t>
+              <w:t>-переменные) для акцентного цвета, градиентов.- ::</w:t>
+            </w:r>
+            <w:proofErr w:type="spellStart"/>
+            <w:r>
+              <w:rPr>
+                <w:rFonts w:ascii="Times New Roman" w:eastAsiaTheme="minorEastAsia" w:hAnsi="Times New Roman" w:cs="Times New Roman"/>
+                <w:bCs/>
+                <w:iCs/>
+                <w:caps w:val="0"/>
+                <w:kern w:val="2"/>
+                <w:lang w:eastAsia="ru-RU"/>
+              </w:rPr>
+              <w:t>before</w:t>
+            </w:r>
+            <w:proofErr w:type="spellEnd"/>
+            <w:r>
+              <w:rPr>
+                <w:rFonts w:ascii="Times New Roman" w:eastAsiaTheme="minorEastAsia" w:hAnsi="Times New Roman" w:cs="Times New Roman"/>
+                <w:bCs/>
+                <w:iCs/>
+                <w:caps w:val="0"/>
+                <w:kern w:val="2"/>
+                <w:lang w:eastAsia="ru-RU"/>
+              </w:rPr>
+              <w:t xml:space="preserve"> тёмная вуаль + </w:t>
             </w:r>
             <w:proofErr w:type="spellStart"/>
             <w:r>
@@ -4385,6 +4438,7 @@
           </w:tcPr>
           <w:p>
             <w:pPr>
+              <w:jc w:val="both"/>
               <w:rPr>
                 <w:rFonts w:ascii="Times New Roman" w:eastAsiaTheme="minorEastAsia" w:hAnsi="Times New Roman" w:cs="Times New Roman"/>
                 <w:bCs/>
@@ -4452,7 +4506,7 @@
           <w:lang w:eastAsia="ru-RU"/>
         </w:rPr>
       </w:pPr>
-      <w:bookmarkStart w:id="20" w:name="_Toc198233300"/>
+      <w:bookmarkStart w:id="20" w:name="_Toc198242380"/>
       <w:r>
         <w:rPr>
           <w:lang w:eastAsia="ru-RU"/>
@@ -4691,7 +4745,31 @@
           <w:szCs w:val="28"/>
           <w:lang w:eastAsia="ru-RU"/>
         </w:rPr>
-        <w:t xml:space="preserve"> (рис.2)</w:t>
+        <w:t xml:space="preserve"> (рис.</w:t>
+      </w:r>
+      <w:r>
+        <w:rPr>
+          <w:rFonts w:ascii="Times New Roman" w:eastAsiaTheme="minorEastAsia" w:hAnsi="Times New Roman" w:cs="Times New Roman"/>
+          <w:bCs/>
+          <w:iCs/>
+          <w:kern w:val="2"/>
+          <w:sz w:val="28"/>
+          <w:szCs w:val="28"/>
+          <w:lang w:eastAsia="ru-RU"/>
+        </w:rPr>
+        <w:t xml:space="preserve"> </w:t>
+      </w:r>
+      <w:r>
+        <w:rPr>
+          <w:rFonts w:ascii="Times New Roman" w:eastAsiaTheme="minorEastAsia" w:hAnsi="Times New Roman" w:cs="Times New Roman"/>
+          <w:bCs/>
+          <w:iCs/>
+          <w:kern w:val="2"/>
+          <w:sz w:val="28"/>
+          <w:szCs w:val="28"/>
+          <w:lang w:eastAsia="ru-RU"/>
+        </w:rPr>
+        <w:t>2)</w:t>
       </w:r>
     </w:p>
     <w:p>
@@ -4848,7 +4926,7 @@
           <w:lang w:eastAsia="ru-RU"/>
         </w:rPr>
       </w:pPr>
-      <w:bookmarkStart w:id="21" w:name="_Toc198233301"/>
+      <w:bookmarkStart w:id="21" w:name="_Toc198242381"/>
       <w:r>
         <w:rPr>
           <w:lang w:eastAsia="ru-RU"/>
@@ -5032,7 +5110,7 @@
           <w:lang w:eastAsia="ru-RU"/>
         </w:rPr>
       </w:pPr>
-      <w:bookmarkStart w:id="22" w:name="_Toc198233302"/>
+      <w:bookmarkStart w:id="22" w:name="_Toc198242382"/>
       <w:r>
         <w:rPr>
           <w:lang w:eastAsia="ru-RU"/>
@@ -5159,7 +5237,7 @@
       </w:pPr>
       <w:bookmarkStart w:id="23" w:name="_Toc167191808"/>
       <w:bookmarkStart w:id="24" w:name="_Toc165667141"/>
-      <w:bookmarkStart w:id="25" w:name="_Toc198233303"/>
+      <w:bookmarkStart w:id="25" w:name="_Toc198242383"/>
       <w:r>
         <w:lastRenderedPageBreak/>
         <w:t xml:space="preserve">Физическая </w:t>
@@ -6935,7 +7013,7 @@
         </w:rPr>
         <w:br w:type="page"/>
       </w:r>
-      <w:bookmarkStart w:id="26" w:name="_Toc198233304"/>
+      <w:bookmarkStart w:id="26" w:name="_Toc198242384"/>
       <w:r>
         <w:lastRenderedPageBreak/>
         <w:t>СПИСОК ИСПОЛЬЗОВАННЫХ ИСТОЧНИКОВ</w:t>
@@ -6947,12 +7025,12 @@
         <w:pStyle w:val="af"/>
         <w:numPr>
           <w:ilvl w:val="0"/>
-          <w:numId w:val="5"/>
+          <w:numId w:val="7"/>
         </w:numPr>
-        <w:suppressAutoHyphens w:val="0"/>
-        <w:spacing w:after="0" w:line="360" w:lineRule="auto"/>
-        <w:ind w:left="0" w:firstLine="709"/>
-        <w:jc w:val="both"/>
+        <w:tabs>
+          <w:tab w:val="left" w:pos="1134"/>
+        </w:tabs>
+        <w:ind w:left="0" w:firstLine="851"/>
         <w:rPr>
           <w:rFonts w:ascii="Times New Roman" w:hAnsi="Times New Roman" w:cs="Times New Roman"/>
           <w:sz w:val="28"/>
@@ -6960,7 +7038,7 @@
           <w:lang w:eastAsia="ru-RU"/>
         </w:rPr>
       </w:pPr>
-      <w:hyperlink r:id="rId14" w:history="1">
+      <w:hyperlink r:id="rId14" w:tgtFrame="_new" w:history="1">
         <w:r>
           <w:rPr>
             <w:rStyle w:val="a7"/>
@@ -6969,7 +7047,7 @@
             <w:szCs w:val="28"/>
             <w:lang w:eastAsia="ru-RU"/>
           </w:rPr>
-          <w:t>https://ru.pinterest.com/</w:t>
+          <w:t>https://developer.mozilla.org/</w:t>
         </w:r>
       </w:hyperlink>
     </w:p>
@@ -6978,12 +7056,12 @@
         <w:pStyle w:val="af"/>
         <w:numPr>
           <w:ilvl w:val="0"/>
-          <w:numId w:val="5"/>
+          <w:numId w:val="7"/>
         </w:numPr>
-        <w:suppressAutoHyphens w:val="0"/>
-        <w:spacing w:after="0" w:line="360" w:lineRule="auto"/>
-        <w:ind w:left="0" w:firstLine="709"/>
-        <w:jc w:val="both"/>
+        <w:tabs>
+          <w:tab w:val="left" w:pos="1134"/>
+        </w:tabs>
+        <w:ind w:left="0" w:firstLine="851"/>
         <w:rPr>
           <w:rFonts w:ascii="Times New Roman" w:hAnsi="Times New Roman" w:cs="Times New Roman"/>
           <w:sz w:val="28"/>
@@ -7000,7 +7078,7 @@
             <w:szCs w:val="28"/>
             <w:lang w:eastAsia="ru-RU"/>
           </w:rPr>
-          <w:t>https://developer.mozilla.org/ru/docs/Web/CSS</w:t>
+          <w:t>https://htmlreference.io/</w:t>
         </w:r>
       </w:hyperlink>
     </w:p>
@@ -7009,12 +7087,12 @@
         <w:pStyle w:val="af"/>
         <w:numPr>
           <w:ilvl w:val="0"/>
-          <w:numId w:val="5"/>
+          <w:numId w:val="7"/>
         </w:numPr>
-        <w:suppressAutoHyphens w:val="0"/>
-        <w:spacing w:after="0" w:line="360" w:lineRule="auto"/>
-        <w:ind w:left="0" w:firstLine="709"/>
-        <w:jc w:val="both"/>
+        <w:tabs>
+          <w:tab w:val="left" w:pos="1134"/>
+        </w:tabs>
+        <w:ind w:left="0" w:firstLine="851"/>
         <w:rPr>
           <w:rFonts w:ascii="Times New Roman" w:hAnsi="Times New Roman" w:cs="Times New Roman"/>
           <w:sz w:val="28"/>
@@ -7031,7 +7109,7 @@
             <w:szCs w:val="28"/>
             <w:lang w:eastAsia="ru-RU"/>
           </w:rPr>
-          <w:t>https://developer.mozilla.org/ru/docs/Web/JavaScript</w:t>
+          <w:t>https://css-tricks.com/</w:t>
         </w:r>
       </w:hyperlink>
     </w:p>
@@ -7040,12 +7118,12 @@
         <w:pStyle w:val="af"/>
         <w:numPr>
           <w:ilvl w:val="0"/>
-          <w:numId w:val="5"/>
+          <w:numId w:val="7"/>
         </w:numPr>
-        <w:suppressAutoHyphens w:val="0"/>
-        <w:spacing w:after="0" w:line="360" w:lineRule="auto"/>
-        <w:ind w:left="0" w:firstLine="709"/>
-        <w:jc w:val="both"/>
+        <w:tabs>
+          <w:tab w:val="left" w:pos="1134"/>
+        </w:tabs>
+        <w:ind w:left="0" w:firstLine="851"/>
         <w:rPr>
           <w:rFonts w:ascii="Times New Roman" w:hAnsi="Times New Roman" w:cs="Times New Roman"/>
           <w:sz w:val="28"/>
@@ -7062,12 +7140,21 @@
             <w:szCs w:val="28"/>
             <w:lang w:eastAsia="ru-RU"/>
           </w:rPr>
-          <w:t>https://g.co/kgs/Sv9K3gn</w:t>
+          <w:t>https://web.dev/learn/css/</w:t>
         </w:r>
       </w:hyperlink>
     </w:p>
     <w:p>
       <w:pPr>
+        <w:pStyle w:val="af"/>
+        <w:numPr>
+          <w:ilvl w:val="0"/>
+          <w:numId w:val="7"/>
+        </w:numPr>
+        <w:tabs>
+          <w:tab w:val="left" w:pos="1134"/>
+        </w:tabs>
+        <w:ind w:left="0" w:firstLine="851"/>
         <w:rPr>
           <w:rFonts w:ascii="Times New Roman" w:hAnsi="Times New Roman" w:cs="Times New Roman"/>
           <w:sz w:val="28"/>
@@ -7075,6 +7162,49 @@
           <w:lang w:eastAsia="ru-RU"/>
         </w:rPr>
       </w:pPr>
+      <w:hyperlink r:id="rId18" w:tgtFrame="_new" w:history="1">
+        <w:r>
+          <w:rPr>
+            <w:rStyle w:val="a7"/>
+            <w:rFonts w:ascii="Times New Roman" w:hAnsi="Times New Roman" w:cs="Times New Roman"/>
+            <w:sz w:val="28"/>
+            <w:szCs w:val="28"/>
+            <w:lang w:eastAsia="ru-RU"/>
+          </w:rPr>
+          <w:t>https://w3schools.com/</w:t>
+        </w:r>
+      </w:hyperlink>
+    </w:p>
+    <w:p>
+      <w:pPr>
+        <w:pStyle w:val="af"/>
+        <w:numPr>
+          <w:ilvl w:val="0"/>
+          <w:numId w:val="7"/>
+        </w:numPr>
+        <w:tabs>
+          <w:tab w:val="left" w:pos="1134"/>
+        </w:tabs>
+        <w:ind w:left="0" w:firstLine="851"/>
+        <w:rPr>
+          <w:rFonts w:ascii="Times New Roman" w:hAnsi="Times New Roman" w:cs="Times New Roman"/>
+          <w:sz w:val="28"/>
+          <w:szCs w:val="28"/>
+          <w:lang w:eastAsia="ru-RU"/>
+        </w:rPr>
+      </w:pPr>
+      <w:hyperlink r:id="rId19" w:tgtFrame="_new" w:history="1">
+        <w:r>
+          <w:rPr>
+            <w:rStyle w:val="a7"/>
+            <w:rFonts w:ascii="Times New Roman" w:hAnsi="Times New Roman" w:cs="Times New Roman"/>
+            <w:sz w:val="28"/>
+            <w:szCs w:val="28"/>
+            <w:lang w:eastAsia="ru-RU"/>
+          </w:rPr>
+          <w:t>https://caniuse.com/</w:t>
+        </w:r>
+      </w:hyperlink>
       <w:r>
         <w:rPr>
           <w:rFonts w:ascii="Times New Roman" w:hAnsi="Times New Roman" w:cs="Times New Roman"/>
@@ -7099,7 +7229,7 @@
       <w:pPr>
         <w:pStyle w:val="1"/>
       </w:pPr>
-      <w:bookmarkStart w:id="27" w:name="_Toc198233305"/>
+      <w:bookmarkStart w:id="27" w:name="_Toc198242385"/>
       <w:r>
         <w:t>ПРИЛОЖЕНИЯ</w:t>
       </w:r>
@@ -7121,14 +7251,14 @@
           <w:noProof/>
         </w:rPr>
         <w:drawing>
-          <wp:inline distT="0" distB="0" distL="0" distR="0" wp14:anchorId="3619893E" wp14:editId="5AA17C01">
+          <wp:inline distT="0" distB="0" distL="0" distR="0" wp14:anchorId="3619893E" wp14:editId="009EE00F">
             <wp:extent cx="5940425" cy="7914530"/>
-            <wp:effectExtent l="38100" t="0" r="60325" b="0"/>
+            <wp:effectExtent l="38100" t="0" r="41275" b="0"/>
             <wp:docPr id="2138215003" name="Схема 2"/>
             <wp:cNvGraphicFramePr/>
             <a:graphic xmlns:a="http://schemas.openxmlformats.org/drawingml/2006/main">
               <a:graphicData uri="http://schemas.openxmlformats.org/drawingml/2006/diagram">
-                <dgm:relIds xmlns:dgm="http://schemas.openxmlformats.org/drawingml/2006/diagram" xmlns:r="http://schemas.openxmlformats.org/officeDocument/2006/relationships" r:dm="rId18" r:lo="rId19" r:qs="rId20" r:cs="rId21"/>
+                <dgm:relIds xmlns:dgm="http://schemas.openxmlformats.org/drawingml/2006/diagram" xmlns:r="http://schemas.openxmlformats.org/officeDocument/2006/relationships" r:dm="rId20" r:lo="rId21" r:qs="rId22" r:cs="rId23"/>
               </a:graphicData>
             </a:graphic>
           </wp:inline>
@@ -7210,7 +7340,7 @@
                     <pic:cNvPicPr/>
                   </pic:nvPicPr>
                   <pic:blipFill>
-                    <a:blip r:embed="rId23"/>
+                    <a:blip r:embed="rId25"/>
                     <a:stretch>
                       <a:fillRect/>
                     </a:stretch>
@@ -7300,7 +7430,7 @@
                     <pic:cNvPicPr/>
                   </pic:nvPicPr>
                   <pic:blipFill>
-                    <a:blip r:embed="rId24"/>
+                    <a:blip r:embed="rId26"/>
                     <a:stretch>
                       <a:fillRect/>
                     </a:stretch>
@@ -7329,7 +7459,6 @@
           <w:rFonts w:ascii="Times New Roman" w:hAnsi="Times New Roman" w:cs="Times New Roman"/>
           <w:sz w:val="28"/>
           <w:szCs w:val="28"/>
-          <w:lang w:val="en-US"/>
         </w:rPr>
       </w:pPr>
       <w:r>
@@ -7360,11 +7489,130 @@
         <w:t>.container</w:t>
       </w:r>
     </w:p>
+    <w:p>
+      <w:pPr>
+        <w:spacing w:after="0" w:line="360" w:lineRule="auto"/>
+        <w:rPr>
+          <w:rFonts w:ascii="Times New Roman" w:hAnsi="Times New Roman" w:cs="Times New Roman"/>
+          <w:sz w:val="28"/>
+          <w:szCs w:val="28"/>
+        </w:rPr>
+      </w:pPr>
+      <w:r>
+        <w:rPr>
+          <w:rFonts w:ascii="Times New Roman" w:hAnsi="Times New Roman" w:cs="Times New Roman"/>
+          <w:noProof/>
+          <w:sz w:val="28"/>
+          <w:szCs w:val="28"/>
+        </w:rPr>
+        <w:drawing>
+          <wp:inline distT="0" distB="0" distL="0" distR="0" wp14:anchorId="59567873" wp14:editId="6557B1BC">
+            <wp:extent cx="3219899" cy="2152950"/>
+            <wp:effectExtent l="0" t="0" r="0" b="0"/>
+            <wp:docPr id="831367989" name="Рисунок 1"/>
+            <wp:cNvGraphicFramePr>
+              <a:graphicFrameLocks xmlns:a="http://schemas.openxmlformats.org/drawingml/2006/main" noChangeAspect="1"/>
+            </wp:cNvGraphicFramePr>
+            <a:graphic xmlns:a="http://schemas.openxmlformats.org/drawingml/2006/main">
+              <a:graphicData uri="http://schemas.openxmlformats.org/drawingml/2006/picture">
+                <pic:pic xmlns:pic="http://schemas.openxmlformats.org/drawingml/2006/picture">
+                  <pic:nvPicPr>
+                    <pic:cNvPr id="831367989" name=""/>
+                    <pic:cNvPicPr/>
+                  </pic:nvPicPr>
+                  <pic:blipFill>
+                    <a:blip r:embed="rId27"/>
+                    <a:stretch>
+                      <a:fillRect/>
+                    </a:stretch>
+                  </pic:blipFill>
+                  <pic:spPr>
+                    <a:xfrm>
+                      <a:off x="0" y="0"/>
+                      <a:ext cx="3219899" cy="2152950"/>
+                    </a:xfrm>
+                    <a:prstGeom prst="rect">
+                      <a:avLst/>
+                    </a:prstGeom>
+                  </pic:spPr>
+                </pic:pic>
+              </a:graphicData>
+            </a:graphic>
+          </wp:inline>
+        </w:drawing>
+      </w:r>
+    </w:p>
+    <w:p>
+      <w:pPr>
+        <w:spacing w:after="0" w:line="360" w:lineRule="auto"/>
+        <w:jc w:val="center"/>
+        <w:rPr>
+          <w:rFonts w:ascii="Times New Roman" w:hAnsi="Times New Roman" w:cs="Times New Roman"/>
+          <w:sz w:val="28"/>
+          <w:szCs w:val="28"/>
+        </w:rPr>
+      </w:pPr>
+      <w:r>
+        <w:rPr>
+          <w:rFonts w:ascii="Times New Roman" w:hAnsi="Times New Roman" w:cs="Times New Roman"/>
+          <w:b/>
+          <w:bCs/>
+          <w:sz w:val="28"/>
+          <w:szCs w:val="28"/>
+        </w:rPr>
+        <w:t xml:space="preserve">Рисунок </w:t>
+      </w:r>
+      <w:r>
+        <w:rPr>
+          <w:rFonts w:ascii="Times New Roman" w:hAnsi="Times New Roman" w:cs="Times New Roman"/>
+          <w:b/>
+          <w:bCs/>
+          <w:sz w:val="28"/>
+          <w:szCs w:val="28"/>
+        </w:rPr>
+        <w:t>3</w:t>
+      </w:r>
+      <w:r>
+        <w:rPr>
+          <w:rFonts w:ascii="Times New Roman" w:hAnsi="Times New Roman" w:cs="Times New Roman"/>
+          <w:b/>
+          <w:bCs/>
+          <w:sz w:val="28"/>
+          <w:szCs w:val="28"/>
+        </w:rPr>
+        <w:t xml:space="preserve"> </w:t>
+      </w:r>
+      <w:r>
+        <w:rPr>
+          <w:rFonts w:ascii="Times New Roman" w:hAnsi="Times New Roman" w:cs="Times New Roman"/>
+          <w:sz w:val="28"/>
+          <w:szCs w:val="28"/>
+        </w:rPr>
+        <w:t xml:space="preserve">– блок </w:t>
+      </w:r>
+      <w:r>
+        <w:rPr>
+          <w:rFonts w:ascii="Times New Roman" w:hAnsi="Times New Roman" w:cs="Times New Roman"/>
+          <w:sz w:val="28"/>
+          <w:szCs w:val="28"/>
+          <w:lang w:val="en-US"/>
+        </w:rPr>
+        <w:t xml:space="preserve">body </w:t>
+      </w:r>
+      <w:r>
+        <w:rPr>
+          <w:rFonts w:ascii="Times New Roman" w:hAnsi="Times New Roman" w:cs="Times New Roman"/>
+          <w:sz w:val="28"/>
+          <w:szCs w:val="28"/>
+        </w:rPr>
+        <w:t>со шрифтом</w:t>
+      </w:r>
+    </w:p>
     <w:sectPr>
-      <w:headerReference w:type="default" r:id="rId25"/>
-      <w:footerReference w:type="default" r:id="rId26"/>
-      <w:headerReference w:type="first" r:id="rId27"/>
-      <w:footerReference w:type="first" r:id="rId28"/>
+      <w:headerReference w:type="default" r:id="rId28"/>
+      <w:footerReference w:type="default" r:id="rId29"/>
+      <w:headerReference w:type="first" r:id="rId30"/>
+      <w:footerReference w:type="first" r:id="rId31"/>
       <w:pgSz w:w="11906" w:h="16838"/>
       <w:pgMar w:top="1134" w:right="850" w:bottom="1134" w:left="1701" w:header="0" w:footer="454" w:gutter="0"/>
       <w:cols w:space="720"/>
@@ -8709,6 +8957,92 @@
     </w:lvl>
   </w:abstractNum>
   <w:abstractNum w:abstractNumId="1" w15:restartNumberingAfterBreak="0">
+    <w:nsid w:val="1A112F97"/>
+    <w:multiLevelType w:val="hybridMultilevel"/>
+    <w:tmpl w:val="EF4A9CC6"/>
+    <w:lvl w:ilvl="0" w:tplc="0419000F">
+      <w:start w:val="1"/>
+      <w:numFmt w:val="decimal"/>
+      <w:lvlText w:val="%1."/>
+      <w:lvlJc w:val="left"/>
+      <w:pPr>
+        <w:ind w:left="720" w:hanging="360"/>
+      </w:pPr>
+    </w:lvl>
+    <w:lvl w:ilvl="1" w:tplc="04190019" w:tentative="1">
+      <w:start w:val="1"/>
+      <w:numFmt w:val="lowerLetter"/>
+      <w:lvlText w:val="%2."/>
+      <w:lvlJc w:val="left"/>
+      <w:pPr>
+        <w:ind w:left="1440" w:hanging="360"/>
+      </w:pPr>
+    </w:lvl>
+    <w:lvl w:ilvl="2" w:tplc="0419001B" w:tentative="1">
+      <w:start w:val="1"/>
+      <w:numFmt w:val="lowerRoman"/>
+      <w:lvlText w:val="%3."/>
+      <w:lvlJc w:val="right"/>
+      <w:pPr>
+        <w:ind w:left="2160" w:hanging="180"/>
+      </w:pPr>
+    </w:lvl>
+    <w:lvl w:ilvl="3" w:tplc="0419000F" w:tentative="1">
+      <w:start w:val="1"/>
+      <w:numFmt w:val="decimal"/>
+      <w:lvlText w:val="%4."/>
+      <w:lvlJc w:val="left"/>
+      <w:pPr>
+        <w:ind w:left="2880" w:hanging="360"/>
+      </w:pPr>
+    </w:lvl>
+    <w:lvl w:ilvl="4" w:tplc="04190019" w:tentative="1">
+      <w:start w:val="1"/>
+      <w:numFmt w:val="lowerLetter"/>
+      <w:lvlText w:val="%5."/>
+      <w:lvlJc w:val="left"/>
+      <w:pPr>
+        <w:ind w:left="3600" w:hanging="360"/>
+      </w:pPr>
+    </w:lvl>
+    <w:lvl w:ilvl="5" w:tplc="0419001B" w:tentative="1">
+      <w:start w:val="1"/>
+      <w:numFmt w:val="lowerRoman"/>
+      <w:lvlText w:val="%6."/>
+      <w:lvlJc w:val="right"/>
+      <w:pPr>
+        <w:ind w:left="4320" w:hanging="180"/>
+      </w:pPr>
+    </w:lvl>
+    <w:lvl w:ilvl="6" w:tplc="0419000F" w:tentative="1">
+      <w:start w:val="1"/>
+      <w:numFmt w:val="decimal"/>
+      <w:lvlText w:val="%7."/>
+      <w:lvlJc w:val="left"/>
+      <w:pPr>
+        <w:ind w:left="5040" w:hanging="360"/>
+      </w:pPr>
+    </w:lvl>
+    <w:lvl w:ilvl="7" w:tplc="04190019" w:tentative="1">
+      <w:start w:val="1"/>
+      <w:numFmt w:val="lowerLetter"/>
+      <w:lvlText w:val="%8."/>
+      <w:lvlJc w:val="left"/>
+      <w:pPr>
+        <w:ind w:left="5760" w:hanging="360"/>
+      </w:pPr>
+    </w:lvl>
+    <w:lvl w:ilvl="8" w:tplc="0419001B" w:tentative="1">
+      <w:start w:val="1"/>
+      <w:numFmt w:val="lowerRoman"/>
+      <w:lvlText w:val="%9."/>
+      <w:lvlJc w:val="right"/>
+      <w:pPr>
+        <w:ind w:left="6480" w:hanging="180"/>
+      </w:pPr>
+    </w:lvl>
+  </w:abstractNum>
+  <w:abstractNum w:abstractNumId="2" w15:restartNumberingAfterBreak="0">
     <w:nsid w:val="2DB47D20"/>
     <w:multiLevelType w:val="multilevel"/>
     <w:tmpl w:val="24F8BFD2"/>
@@ -8821,7 +9155,7 @@
       </w:pPr>
     </w:lvl>
   </w:abstractNum>
-  <w:abstractNum w:abstractNumId="2" w15:restartNumberingAfterBreak="0">
+  <w:abstractNum w:abstractNumId="3" w15:restartNumberingAfterBreak="0">
     <w:nsid w:val="31F55364"/>
     <w:multiLevelType w:val="hybridMultilevel"/>
     <w:tmpl w:val="BBD6880C"/>
@@ -8934,7 +9268,7 @@
       </w:rPr>
     </w:lvl>
   </w:abstractNum>
-  <w:abstractNum w:abstractNumId="3" w15:restartNumberingAfterBreak="0">
+  <w:abstractNum w:abstractNumId="4" w15:restartNumberingAfterBreak="0">
     <w:nsid w:val="3274515C"/>
     <w:multiLevelType w:val="multilevel"/>
     <w:tmpl w:val="123CF6A6"/>
@@ -9083,7 +9417,7 @@
       </w:rPr>
     </w:lvl>
   </w:abstractNum>
-  <w:abstractNum w:abstractNumId="4" w15:restartNumberingAfterBreak="0">
+  <w:abstractNum w:abstractNumId="5" w15:restartNumberingAfterBreak="0">
     <w:nsid w:val="500E7DD8"/>
     <w:multiLevelType w:val="hybridMultilevel"/>
     <w:tmpl w:val="BD9C8118"/>
@@ -9172,7 +9506,7 @@
       </w:pPr>
     </w:lvl>
   </w:abstractNum>
-  <w:abstractNum w:abstractNumId="5" w15:restartNumberingAfterBreak="0">
+  <w:abstractNum w:abstractNumId="6" w15:restartNumberingAfterBreak="0">
     <w:nsid w:val="67057CD5"/>
     <w:multiLevelType w:val="multilevel"/>
     <w:tmpl w:val="9DDA4CF2"/>
@@ -9289,22 +9623,25 @@
     </w:lvl>
   </w:abstractNum>
   <w:num w:numId="1" w16cid:durableId="1907645823">
-    <w:abstractNumId w:val="5"/>
+    <w:abstractNumId w:val="6"/>
   </w:num>
   <w:num w:numId="2" w16cid:durableId="440682428">
-    <w:abstractNumId w:val="1"/>
+    <w:abstractNumId w:val="2"/>
   </w:num>
   <w:num w:numId="3" w16cid:durableId="833835556">
-    <w:abstractNumId w:val="3"/>
+    <w:abstractNumId w:val="4"/>
   </w:num>
   <w:num w:numId="4" w16cid:durableId="1909073279">
     <w:abstractNumId w:val="0"/>
   </w:num>
   <w:num w:numId="5" w16cid:durableId="1131754640">
-    <w:abstractNumId w:val="4"/>
+    <w:abstractNumId w:val="5"/>
   </w:num>
   <w:num w:numId="6" w16cid:durableId="219441740">
-    <w:abstractNumId w:val="2"/>
+    <w:abstractNumId w:val="3"/>
+  </w:num>
+  <w:num w:numId="7" w16cid:durableId="1898971272">
+    <w:abstractNumId w:val="1"/>
   </w:num>
 </w:numbering>
 </file>
@@ -9706,7 +10043,7 @@
   </w:latentStyles>
   <w:style w:type="paragraph" w:default="1" w:styleId="a">
     <w:name w:val="Normal"/>
-    <w:rsid w:val="00BE3A7D"/>
+    <w:rsid w:val="0098748D"/>
     <w:pPr>
       <w:spacing w:after="160" w:line="259" w:lineRule="auto"/>
     </w:pPr>
@@ -9832,7 +10169,6 @@
   <w:style w:type="character" w:default="1" w:styleId="a0">
     <w:name w:val="Default Paragraph Font"/>
     <w:uiPriority w:val="1"/>
-    <w:semiHidden/>
     <w:unhideWhenUsed/>
   </w:style>
   <w:style w:type="table" w:default="1" w:styleId="a1">
@@ -10285,6 +10621,18 @@
       <w:b/>
       <w:iCs/>
       <w:sz w:val="28"/>
+    </w:rPr>
+  </w:style>
+  <w:style w:type="character" w:styleId="af7">
+    <w:name w:val="Unresolved Mention"/>
+    <w:basedOn w:val="a0"/>
+    <w:uiPriority w:val="99"/>
+    <w:semiHidden/>
+    <w:unhideWhenUsed/>
+    <w:rsid w:val="002B029A"/>
+    <w:rPr>
+      <w:color w:val="605E5C"/>
+      <w:shd w:val="clear" w:color="auto" w:fill="E1DFDD"/>
     </w:rPr>
   </w:style>
 </w:styles>
@@ -11063,10 +11411,16 @@
             <a:buChar char=""/>
           </a:pPr>
           <a:r>
-            <a:rPr lang="en-US" sz="1000"/>
+            <a:rPr lang="en-US" sz="1000">
+              <a:latin typeface="Times New Roman" panose="02020603050405020304" pitchFamily="18" charset="0"/>
+              <a:cs typeface="Times New Roman" panose="02020603050405020304" pitchFamily="18" charset="0"/>
+            </a:rPr>
             <a:t>Главная (index.html)</a:t>
           </a:r>
-          <a:endParaRPr lang="ru-RU" sz="1000"/>
+          <a:endParaRPr lang="ru-RU" sz="1000">
+            <a:latin typeface="Times New Roman" panose="02020603050405020304" pitchFamily="18" charset="0"/>
+            <a:cs typeface="Times New Roman" panose="02020603050405020304" pitchFamily="18" charset="0"/>
+          </a:endParaRPr>
         </a:p>
       </dgm:t>
     </dgm:pt>
@@ -11104,10 +11458,16 @@
             <a:buChar char=""/>
           </a:pPr>
           <a:r>
-            <a:rPr lang="en-US" sz="1000"/>
+            <a:rPr lang="en-US" sz="1000">
+              <a:latin typeface="Times New Roman" panose="02020603050405020304" pitchFamily="18" charset="0"/>
+              <a:cs typeface="Times New Roman" panose="02020603050405020304" pitchFamily="18" charset="0"/>
+            </a:rPr>
             <a:t>Главы (chapters.html)</a:t>
           </a:r>
-          <a:endParaRPr lang="ru-RU" sz="1000"/>
+          <a:endParaRPr lang="ru-RU" sz="1000">
+            <a:latin typeface="Times New Roman" panose="02020603050405020304" pitchFamily="18" charset="0"/>
+            <a:cs typeface="Times New Roman" panose="02020603050405020304" pitchFamily="18" charset="0"/>
+          </a:endParaRPr>
         </a:p>
       </dgm:t>
     </dgm:pt>
@@ -11118,7 +11478,10 @@
         <a:bodyPr/>
         <a:lstStyle/>
         <a:p>
-          <a:endParaRPr lang="ru-RU" sz="3600"/>
+          <a:endParaRPr lang="ru-RU" sz="3600">
+            <a:latin typeface="Times New Roman" panose="02020603050405020304" pitchFamily="18" charset="0"/>
+            <a:cs typeface="Times New Roman" panose="02020603050405020304" pitchFamily="18" charset="0"/>
+          </a:endParaRPr>
         </a:p>
       </dgm:t>
     </dgm:pt>
@@ -11145,10 +11508,16 @@
             <a:buChar char=""/>
           </a:pPr>
           <a:r>
-            <a:rPr lang="en-US" sz="1000"/>
+            <a:rPr lang="en-US" sz="1000">
+              <a:latin typeface="Times New Roman" panose="02020603050405020304" pitchFamily="18" charset="0"/>
+              <a:cs typeface="Times New Roman" panose="02020603050405020304" pitchFamily="18" charset="0"/>
+            </a:rPr>
             <a:t>Глава I: Вход в безумие</a:t>
           </a:r>
-          <a:endParaRPr lang="ru-RU" sz="1000"/>
+          <a:endParaRPr lang="ru-RU" sz="1000">
+            <a:latin typeface="Times New Roman" panose="02020603050405020304" pitchFamily="18" charset="0"/>
+            <a:cs typeface="Times New Roman" panose="02020603050405020304" pitchFamily="18" charset="0"/>
+          </a:endParaRPr>
         </a:p>
       </dgm:t>
     </dgm:pt>
@@ -11159,7 +11528,10 @@
         <a:bodyPr/>
         <a:lstStyle/>
         <a:p>
-          <a:endParaRPr lang="ru-RU" sz="3600"/>
+          <a:endParaRPr lang="ru-RU" sz="3600">
+            <a:latin typeface="Times New Roman" panose="02020603050405020304" pitchFamily="18" charset="0"/>
+            <a:cs typeface="Times New Roman" panose="02020603050405020304" pitchFamily="18" charset="0"/>
+          </a:endParaRPr>
         </a:p>
       </dgm:t>
     </dgm:pt>
@@ -11186,10 +11558,16 @@
             <a:buChar char=""/>
           </a:pPr>
           <a:r>
-            <a:rPr lang="en-US" sz="1000"/>
+            <a:rPr lang="en-US" sz="1000">
+              <a:latin typeface="Times New Roman" panose="02020603050405020304" pitchFamily="18" charset="0"/>
+              <a:cs typeface="Times New Roman" panose="02020603050405020304" pitchFamily="18" charset="0"/>
+            </a:rPr>
             <a:t>Пустой Коридор (corridor.html)</a:t>
           </a:r>
-          <a:endParaRPr lang="ru-RU" sz="1000"/>
+          <a:endParaRPr lang="ru-RU" sz="1000">
+            <a:latin typeface="Times New Roman" panose="02020603050405020304" pitchFamily="18" charset="0"/>
+            <a:cs typeface="Times New Roman" panose="02020603050405020304" pitchFamily="18" charset="0"/>
+          </a:endParaRPr>
         </a:p>
       </dgm:t>
     </dgm:pt>
@@ -11200,7 +11578,10 @@
         <a:bodyPr/>
         <a:lstStyle/>
         <a:p>
-          <a:endParaRPr lang="ru-RU" sz="3600"/>
+          <a:endParaRPr lang="ru-RU" sz="3600">
+            <a:latin typeface="Times New Roman" panose="02020603050405020304" pitchFamily="18" charset="0"/>
+            <a:cs typeface="Times New Roman" panose="02020603050405020304" pitchFamily="18" charset="0"/>
+          </a:endParaRPr>
         </a:p>
       </dgm:t>
     </dgm:pt>
@@ -11227,47 +11608,80 @@
             <a:buChar char=""/>
           </a:pPr>
           <a:r>
-            <a:rPr lang="ru-RU" sz="1000"/>
+            <a:rPr lang="ru-RU" sz="1000">
+              <a:latin typeface="Times New Roman" panose="02020603050405020304" pitchFamily="18" charset="0"/>
+              <a:cs typeface="Times New Roman" panose="02020603050405020304" pitchFamily="18" charset="0"/>
+            </a:rPr>
             <a:t>Левая</a:t>
           </a:r>
           <a:r>
-            <a:rPr lang="en-US" sz="1000"/>
+            <a:rPr lang="en-US" sz="1000">
+              <a:latin typeface="Times New Roman" panose="02020603050405020304" pitchFamily="18" charset="0"/>
+              <a:cs typeface="Times New Roman" panose="02020603050405020304" pitchFamily="18" charset="0"/>
+            </a:rPr>
             <a:t> </a:t>
           </a:r>
           <a:r>
-            <a:rPr lang="ru-RU" sz="1000"/>
+            <a:rPr lang="ru-RU" sz="1000">
+              <a:latin typeface="Times New Roman" panose="02020603050405020304" pitchFamily="18" charset="0"/>
+              <a:cs typeface="Times New Roman" panose="02020603050405020304" pitchFamily="18" charset="0"/>
+            </a:rPr>
             <a:t>Палата</a:t>
           </a:r>
           <a:r>
-            <a:rPr lang="en-US" sz="1000"/>
+            <a:rPr lang="en-US" sz="1000">
+              <a:latin typeface="Times New Roman" panose="02020603050405020304" pitchFamily="18" charset="0"/>
+              <a:cs typeface="Times New Roman" panose="02020603050405020304" pitchFamily="18" charset="0"/>
+            </a:rPr>
             <a:t> </a:t>
           </a:r>
           <a:r>
-            <a:rPr lang="ru-RU" sz="1000"/>
+            <a:rPr lang="ru-RU" sz="1000">
+              <a:latin typeface="Times New Roman" panose="02020603050405020304" pitchFamily="18" charset="0"/>
+              <a:cs typeface="Times New Roman" panose="02020603050405020304" pitchFamily="18" charset="0"/>
+            </a:rPr>
             <a:t>(</a:t>
           </a:r>
           <a:r>
-            <a:rPr lang="en-US" sz="1000"/>
+            <a:rPr lang="en-US" sz="1000">
+              <a:latin typeface="Times New Roman" panose="02020603050405020304" pitchFamily="18" charset="0"/>
+              <a:cs typeface="Times New Roman" panose="02020603050405020304" pitchFamily="18" charset="0"/>
+            </a:rPr>
             <a:t>left</a:t>
           </a:r>
           <a:r>
-            <a:rPr lang="ru-RU" sz="1000"/>
+            <a:rPr lang="ru-RU" sz="1000">
+              <a:latin typeface="Times New Roman" panose="02020603050405020304" pitchFamily="18" charset="0"/>
+              <a:cs typeface="Times New Roman" panose="02020603050405020304" pitchFamily="18" charset="0"/>
+            </a:rPr>
             <a:t>_</a:t>
           </a:r>
           <a:r>
-            <a:rPr lang="en-US" sz="1000"/>
+            <a:rPr lang="en-US" sz="1000">
+              <a:latin typeface="Times New Roman" panose="02020603050405020304" pitchFamily="18" charset="0"/>
+              <a:cs typeface="Times New Roman" panose="02020603050405020304" pitchFamily="18" charset="0"/>
+            </a:rPr>
             <a:t>room</a:t>
           </a:r>
           <a:r>
-            <a:rPr lang="ru-RU" sz="1000"/>
+            <a:rPr lang="ru-RU" sz="1000">
+              <a:latin typeface="Times New Roman" panose="02020603050405020304" pitchFamily="18" charset="0"/>
+              <a:cs typeface="Times New Roman" panose="02020603050405020304" pitchFamily="18" charset="0"/>
+            </a:rPr>
             <a:t>.</a:t>
           </a:r>
           <a:r>
-            <a:rPr lang="en-US" sz="1000"/>
+            <a:rPr lang="en-US" sz="1000">
+              <a:latin typeface="Times New Roman" panose="02020603050405020304" pitchFamily="18" charset="0"/>
+              <a:cs typeface="Times New Roman" panose="02020603050405020304" pitchFamily="18" charset="0"/>
+            </a:rPr>
             <a:t>html</a:t>
           </a:r>
           <a:r>
-            <a:rPr lang="ru-RU" sz="1000"/>
+            <a:rPr lang="ru-RU" sz="1000">
+              <a:latin typeface="Times New Roman" panose="02020603050405020304" pitchFamily="18" charset="0"/>
+              <a:cs typeface="Times New Roman" panose="02020603050405020304" pitchFamily="18" charset="0"/>
+            </a:rPr>
             <a:t>)</a:t>
           </a:r>
         </a:p>
@@ -11280,7 +11694,10 @@
         <a:bodyPr/>
         <a:lstStyle/>
         <a:p>
-          <a:endParaRPr lang="ru-RU" sz="3600"/>
+          <a:endParaRPr lang="ru-RU" sz="3600">
+            <a:latin typeface="Times New Roman" panose="02020603050405020304" pitchFamily="18" charset="0"/>
+            <a:cs typeface="Times New Roman" panose="02020603050405020304" pitchFamily="18" charset="0"/>
+          </a:endParaRPr>
         </a:p>
       </dgm:t>
     </dgm:pt>
@@ -11307,47 +11724,80 @@
             <a:buChar char=""/>
           </a:pPr>
           <a:r>
-            <a:rPr lang="ru-RU" sz="1000"/>
+            <a:rPr lang="ru-RU" sz="1000">
+              <a:latin typeface="Times New Roman" panose="02020603050405020304" pitchFamily="18" charset="0"/>
+              <a:cs typeface="Times New Roman" panose="02020603050405020304" pitchFamily="18" charset="0"/>
+            </a:rPr>
             <a:t>Правая</a:t>
           </a:r>
           <a:r>
-            <a:rPr lang="en-US" sz="1000"/>
+            <a:rPr lang="en-US" sz="1000">
+              <a:latin typeface="Times New Roman" panose="02020603050405020304" pitchFamily="18" charset="0"/>
+              <a:cs typeface="Times New Roman" panose="02020603050405020304" pitchFamily="18" charset="0"/>
+            </a:rPr>
             <a:t> </a:t>
           </a:r>
           <a:r>
-            <a:rPr lang="ru-RU" sz="1000"/>
+            <a:rPr lang="ru-RU" sz="1000">
+              <a:latin typeface="Times New Roman" panose="02020603050405020304" pitchFamily="18" charset="0"/>
+              <a:cs typeface="Times New Roman" panose="02020603050405020304" pitchFamily="18" charset="0"/>
+            </a:rPr>
             <a:t>Камера</a:t>
           </a:r>
           <a:r>
-            <a:rPr lang="en-US" sz="1000"/>
+            <a:rPr lang="en-US" sz="1000">
+              <a:latin typeface="Times New Roman" panose="02020603050405020304" pitchFamily="18" charset="0"/>
+              <a:cs typeface="Times New Roman" panose="02020603050405020304" pitchFamily="18" charset="0"/>
+            </a:rPr>
             <a:t> </a:t>
           </a:r>
           <a:r>
-            <a:rPr lang="ru-RU" sz="1000"/>
+            <a:rPr lang="ru-RU" sz="1000">
+              <a:latin typeface="Times New Roman" panose="02020603050405020304" pitchFamily="18" charset="0"/>
+              <a:cs typeface="Times New Roman" panose="02020603050405020304" pitchFamily="18" charset="0"/>
+            </a:rPr>
             <a:t>(</a:t>
           </a:r>
           <a:r>
-            <a:rPr lang="en-US" sz="1000"/>
+            <a:rPr lang="en-US" sz="1000">
+              <a:latin typeface="Times New Roman" panose="02020603050405020304" pitchFamily="18" charset="0"/>
+              <a:cs typeface="Times New Roman" panose="02020603050405020304" pitchFamily="18" charset="0"/>
+            </a:rPr>
             <a:t>right</a:t>
           </a:r>
           <a:r>
-            <a:rPr lang="ru-RU" sz="1000"/>
+            <a:rPr lang="ru-RU" sz="1000">
+              <a:latin typeface="Times New Roman" panose="02020603050405020304" pitchFamily="18" charset="0"/>
+              <a:cs typeface="Times New Roman" panose="02020603050405020304" pitchFamily="18" charset="0"/>
+            </a:rPr>
             <a:t>_</a:t>
           </a:r>
           <a:r>
-            <a:rPr lang="en-US" sz="1000"/>
+            <a:rPr lang="en-US" sz="1000">
+              <a:latin typeface="Times New Roman" panose="02020603050405020304" pitchFamily="18" charset="0"/>
+              <a:cs typeface="Times New Roman" panose="02020603050405020304" pitchFamily="18" charset="0"/>
+            </a:rPr>
             <a:t>room</a:t>
           </a:r>
           <a:r>
-            <a:rPr lang="ru-RU" sz="1000"/>
+            <a:rPr lang="ru-RU" sz="1000">
+              <a:latin typeface="Times New Roman" panose="02020603050405020304" pitchFamily="18" charset="0"/>
+              <a:cs typeface="Times New Roman" panose="02020603050405020304" pitchFamily="18" charset="0"/>
+            </a:rPr>
             <a:t>.</a:t>
           </a:r>
           <a:r>
-            <a:rPr lang="en-US" sz="1000"/>
+            <a:rPr lang="en-US" sz="1000">
+              <a:latin typeface="Times New Roman" panose="02020603050405020304" pitchFamily="18" charset="0"/>
+              <a:cs typeface="Times New Roman" panose="02020603050405020304" pitchFamily="18" charset="0"/>
+            </a:rPr>
             <a:t>html</a:t>
           </a:r>
           <a:r>
-            <a:rPr lang="ru-RU" sz="1000"/>
+            <a:rPr lang="ru-RU" sz="1000">
+              <a:latin typeface="Times New Roman" panose="02020603050405020304" pitchFamily="18" charset="0"/>
+              <a:cs typeface="Times New Roman" panose="02020603050405020304" pitchFamily="18" charset="0"/>
+            </a:rPr>
             <a:t>)</a:t>
           </a:r>
         </a:p>
@@ -11360,7 +11810,10 @@
         <a:bodyPr/>
         <a:lstStyle/>
         <a:p>
-          <a:endParaRPr lang="ru-RU" sz="3600"/>
+          <a:endParaRPr lang="ru-RU" sz="3600">
+            <a:latin typeface="Times New Roman" panose="02020603050405020304" pitchFamily="18" charset="0"/>
+            <a:cs typeface="Times New Roman" panose="02020603050405020304" pitchFamily="18" charset="0"/>
+          </a:endParaRPr>
         </a:p>
       </dgm:t>
     </dgm:pt>
@@ -11387,47 +11840,80 @@
             <a:buChar char=""/>
           </a:pPr>
           <a:r>
-            <a:rPr lang="ru-RU" sz="1000"/>
+            <a:rPr lang="ru-RU" sz="1000">
+              <a:latin typeface="Times New Roman" panose="02020603050405020304" pitchFamily="18" charset="0"/>
+              <a:cs typeface="Times New Roman" panose="02020603050405020304" pitchFamily="18" charset="0"/>
+            </a:rPr>
             <a:t>Тайная</a:t>
           </a:r>
           <a:r>
-            <a:rPr lang="en-US" sz="1000"/>
+            <a:rPr lang="en-US" sz="1000">
+              <a:latin typeface="Times New Roman" panose="02020603050405020304" pitchFamily="18" charset="0"/>
+              <a:cs typeface="Times New Roman" panose="02020603050405020304" pitchFamily="18" charset="0"/>
+            </a:rPr>
             <a:t> </a:t>
           </a:r>
           <a:r>
-            <a:rPr lang="ru-RU" sz="1000"/>
+            <a:rPr lang="ru-RU" sz="1000">
+              <a:latin typeface="Times New Roman" panose="02020603050405020304" pitchFamily="18" charset="0"/>
+              <a:cs typeface="Times New Roman" panose="02020603050405020304" pitchFamily="18" charset="0"/>
+            </a:rPr>
             <a:t>Лаборатория</a:t>
           </a:r>
           <a:r>
-            <a:rPr lang="en-US" sz="1000"/>
+            <a:rPr lang="en-US" sz="1000">
+              <a:latin typeface="Times New Roman" panose="02020603050405020304" pitchFamily="18" charset="0"/>
+              <a:cs typeface="Times New Roman" panose="02020603050405020304" pitchFamily="18" charset="0"/>
+            </a:rPr>
             <a:t> </a:t>
           </a:r>
           <a:r>
-            <a:rPr lang="ru-RU" sz="1000"/>
+            <a:rPr lang="ru-RU" sz="1000">
+              <a:latin typeface="Times New Roman" panose="02020603050405020304" pitchFamily="18" charset="0"/>
+              <a:cs typeface="Times New Roman" panose="02020603050405020304" pitchFamily="18" charset="0"/>
+            </a:rPr>
             <a:t>(</a:t>
           </a:r>
           <a:r>
-            <a:rPr lang="en-US" sz="1000"/>
+            <a:rPr lang="en-US" sz="1000">
+              <a:latin typeface="Times New Roman" panose="02020603050405020304" pitchFamily="18" charset="0"/>
+              <a:cs typeface="Times New Roman" panose="02020603050405020304" pitchFamily="18" charset="0"/>
+            </a:rPr>
             <a:t>secret</a:t>
           </a:r>
           <a:r>
-            <a:rPr lang="ru-RU" sz="1000"/>
+            <a:rPr lang="ru-RU" sz="1000">
+              <a:latin typeface="Times New Roman" panose="02020603050405020304" pitchFamily="18" charset="0"/>
+              <a:cs typeface="Times New Roman" panose="02020603050405020304" pitchFamily="18" charset="0"/>
+            </a:rPr>
             <a:t>_</a:t>
           </a:r>
           <a:r>
-            <a:rPr lang="en-US" sz="1000"/>
+            <a:rPr lang="en-US" sz="1000">
+              <a:latin typeface="Times New Roman" panose="02020603050405020304" pitchFamily="18" charset="0"/>
+              <a:cs typeface="Times New Roman" panose="02020603050405020304" pitchFamily="18" charset="0"/>
+            </a:rPr>
             <a:t>lab</a:t>
           </a:r>
           <a:r>
-            <a:rPr lang="ru-RU" sz="1000"/>
+            <a:rPr lang="ru-RU" sz="1000">
+              <a:latin typeface="Times New Roman" panose="02020603050405020304" pitchFamily="18" charset="0"/>
+              <a:cs typeface="Times New Roman" panose="02020603050405020304" pitchFamily="18" charset="0"/>
+            </a:rPr>
             <a:t>.</a:t>
           </a:r>
           <a:r>
-            <a:rPr lang="en-US" sz="1000"/>
+            <a:rPr lang="en-US" sz="1000">
+              <a:latin typeface="Times New Roman" panose="02020603050405020304" pitchFamily="18" charset="0"/>
+              <a:cs typeface="Times New Roman" panose="02020603050405020304" pitchFamily="18" charset="0"/>
+            </a:rPr>
             <a:t>html</a:t>
           </a:r>
           <a:r>
-            <a:rPr lang="ru-RU" sz="1000"/>
+            <a:rPr lang="ru-RU" sz="1000">
+              <a:latin typeface="Times New Roman" panose="02020603050405020304" pitchFamily="18" charset="0"/>
+              <a:cs typeface="Times New Roman" panose="02020603050405020304" pitchFamily="18" charset="0"/>
+            </a:rPr>
             <a:t>)</a:t>
           </a:r>
         </a:p>
@@ -11440,7 +11926,10 @@
         <a:bodyPr/>
         <a:lstStyle/>
         <a:p>
-          <a:endParaRPr lang="ru-RU" sz="3600"/>
+          <a:endParaRPr lang="ru-RU" sz="3600">
+            <a:latin typeface="Times New Roman" panose="02020603050405020304" pitchFamily="18" charset="0"/>
+            <a:cs typeface="Times New Roman" panose="02020603050405020304" pitchFamily="18" charset="0"/>
+          </a:endParaRPr>
         </a:p>
       </dgm:t>
     </dgm:pt>
@@ -11467,47 +11956,80 @@
             <a:buChar char=""/>
           </a:pPr>
           <a:r>
-            <a:rPr lang="ru-RU" sz="1000"/>
+            <a:rPr lang="ru-RU" sz="1000">
+              <a:latin typeface="Times New Roman" panose="02020603050405020304" pitchFamily="18" charset="0"/>
+              <a:cs typeface="Times New Roman" panose="02020603050405020304" pitchFamily="18" charset="0"/>
+            </a:rPr>
             <a:t>Под</a:t>
           </a:r>
           <a:r>
-            <a:rPr lang="en-US" sz="1000"/>
+            <a:rPr lang="en-US" sz="1000">
+              <a:latin typeface="Times New Roman" panose="02020603050405020304" pitchFamily="18" charset="0"/>
+              <a:cs typeface="Times New Roman" panose="02020603050405020304" pitchFamily="18" charset="0"/>
+            </a:rPr>
             <a:t> </a:t>
           </a:r>
           <a:r>
-            <a:rPr lang="ru-RU" sz="1000"/>
+            <a:rPr lang="ru-RU" sz="1000">
+              <a:latin typeface="Times New Roman" panose="02020603050405020304" pitchFamily="18" charset="0"/>
+              <a:cs typeface="Times New Roman" panose="02020603050405020304" pitchFamily="18" charset="0"/>
+            </a:rPr>
             <a:t>кроватью</a:t>
           </a:r>
           <a:r>
-            <a:rPr lang="en-US" sz="1000"/>
+            <a:rPr lang="en-US" sz="1000">
+              <a:latin typeface="Times New Roman" panose="02020603050405020304" pitchFamily="18" charset="0"/>
+              <a:cs typeface="Times New Roman" panose="02020603050405020304" pitchFamily="18" charset="0"/>
+            </a:rPr>
             <a:t> </a:t>
           </a:r>
           <a:r>
-            <a:rPr lang="ru-RU" sz="1000"/>
+            <a:rPr lang="ru-RU" sz="1000">
+              <a:latin typeface="Times New Roman" panose="02020603050405020304" pitchFamily="18" charset="0"/>
+              <a:cs typeface="Times New Roman" panose="02020603050405020304" pitchFamily="18" charset="0"/>
+            </a:rPr>
             <a:t>(</a:t>
           </a:r>
           <a:r>
-            <a:rPr lang="en-US" sz="1000"/>
+            <a:rPr lang="en-US" sz="1000">
+              <a:latin typeface="Times New Roman" panose="02020603050405020304" pitchFamily="18" charset="0"/>
+              <a:cs typeface="Times New Roman" panose="02020603050405020304" pitchFamily="18" charset="0"/>
+            </a:rPr>
             <a:t>under</a:t>
           </a:r>
           <a:r>
-            <a:rPr lang="ru-RU" sz="1000"/>
+            <a:rPr lang="ru-RU" sz="1000">
+              <a:latin typeface="Times New Roman" panose="02020603050405020304" pitchFamily="18" charset="0"/>
+              <a:cs typeface="Times New Roman" panose="02020603050405020304" pitchFamily="18" charset="0"/>
+            </a:rPr>
             <a:t>_</a:t>
           </a:r>
           <a:r>
-            <a:rPr lang="en-US" sz="1000"/>
+            <a:rPr lang="en-US" sz="1000">
+              <a:latin typeface="Times New Roman" panose="02020603050405020304" pitchFamily="18" charset="0"/>
+              <a:cs typeface="Times New Roman" panose="02020603050405020304" pitchFamily="18" charset="0"/>
+            </a:rPr>
             <a:t>bed</a:t>
           </a:r>
           <a:r>
-            <a:rPr lang="ru-RU" sz="1000"/>
+            <a:rPr lang="ru-RU" sz="1000">
+              <a:latin typeface="Times New Roman" panose="02020603050405020304" pitchFamily="18" charset="0"/>
+              <a:cs typeface="Times New Roman" panose="02020603050405020304" pitchFamily="18" charset="0"/>
+            </a:rPr>
             <a:t>.</a:t>
           </a:r>
           <a:r>
-            <a:rPr lang="en-US" sz="1000"/>
+            <a:rPr lang="en-US" sz="1000">
+              <a:latin typeface="Times New Roman" panose="02020603050405020304" pitchFamily="18" charset="0"/>
+              <a:cs typeface="Times New Roman" panose="02020603050405020304" pitchFamily="18" charset="0"/>
+            </a:rPr>
             <a:t>html</a:t>
           </a:r>
           <a:r>
-            <a:rPr lang="ru-RU" sz="1000"/>
+            <a:rPr lang="ru-RU" sz="1000">
+              <a:latin typeface="Times New Roman" panose="02020603050405020304" pitchFamily="18" charset="0"/>
+              <a:cs typeface="Times New Roman" panose="02020603050405020304" pitchFamily="18" charset="0"/>
+            </a:rPr>
             <a:t>)</a:t>
           </a:r>
         </a:p>
@@ -11520,7 +12042,10 @@
         <a:bodyPr/>
         <a:lstStyle/>
         <a:p>
-          <a:endParaRPr lang="ru-RU" sz="3600"/>
+          <a:endParaRPr lang="ru-RU" sz="3600">
+            <a:latin typeface="Times New Roman" panose="02020603050405020304" pitchFamily="18" charset="0"/>
+            <a:cs typeface="Times New Roman" panose="02020603050405020304" pitchFamily="18" charset="0"/>
+          </a:endParaRPr>
         </a:p>
       </dgm:t>
     </dgm:pt>
@@ -11547,10 +12072,16 @@
             <a:buChar char=""/>
           </a:pPr>
           <a:r>
-            <a:rPr lang="en-US" sz="1000"/>
+            <a:rPr lang="en-US" sz="1000">
+              <a:latin typeface="Times New Roman" panose="02020603050405020304" pitchFamily="18" charset="0"/>
+              <a:cs typeface="Times New Roman" panose="02020603050405020304" pitchFamily="18" charset="0"/>
+            </a:rPr>
             <a:t>Дневник — Часть 1 (diary_page1.html)</a:t>
           </a:r>
-          <a:endParaRPr lang="ru-RU" sz="1000"/>
+          <a:endParaRPr lang="ru-RU" sz="1000">
+            <a:latin typeface="Times New Roman" panose="02020603050405020304" pitchFamily="18" charset="0"/>
+            <a:cs typeface="Times New Roman" panose="02020603050405020304" pitchFamily="18" charset="0"/>
+          </a:endParaRPr>
         </a:p>
       </dgm:t>
     </dgm:pt>
@@ -11561,7 +12092,10 @@
         <a:bodyPr/>
         <a:lstStyle/>
         <a:p>
-          <a:endParaRPr lang="ru-RU" sz="3600"/>
+          <a:endParaRPr lang="ru-RU" sz="3600">
+            <a:latin typeface="Times New Roman" panose="02020603050405020304" pitchFamily="18" charset="0"/>
+            <a:cs typeface="Times New Roman" panose="02020603050405020304" pitchFamily="18" charset="0"/>
+          </a:endParaRPr>
         </a:p>
       </dgm:t>
     </dgm:pt>
@@ -11588,10 +12122,16 @@
             <a:buChar char=""/>
           </a:pPr>
           <a:r>
-            <a:rPr lang="en-US" sz="1000"/>
+            <a:rPr lang="en-US" sz="1000">
+              <a:latin typeface="Times New Roman" panose="02020603050405020304" pitchFamily="18" charset="0"/>
+              <a:cs typeface="Times New Roman" panose="02020603050405020304" pitchFamily="18" charset="0"/>
+            </a:rPr>
             <a:t>Фонарик (flashlight.html)</a:t>
           </a:r>
-          <a:endParaRPr lang="ru-RU" sz="1000"/>
+          <a:endParaRPr lang="ru-RU" sz="1000">
+            <a:latin typeface="Times New Roman" panose="02020603050405020304" pitchFamily="18" charset="0"/>
+            <a:cs typeface="Times New Roman" panose="02020603050405020304" pitchFamily="18" charset="0"/>
+          </a:endParaRPr>
         </a:p>
       </dgm:t>
     </dgm:pt>
@@ -11602,7 +12142,10 @@
         <a:bodyPr/>
         <a:lstStyle/>
         <a:p>
-          <a:endParaRPr lang="ru-RU" sz="3600"/>
+          <a:endParaRPr lang="ru-RU" sz="3600">
+            <a:latin typeface="Times New Roman" panose="02020603050405020304" pitchFamily="18" charset="0"/>
+            <a:cs typeface="Times New Roman" panose="02020603050405020304" pitchFamily="18" charset="0"/>
+          </a:endParaRPr>
         </a:p>
       </dgm:t>
     </dgm:pt>
@@ -11629,47 +12172,80 @@
             <a:buChar char=""/>
           </a:pPr>
           <a:r>
-            <a:rPr lang="ru-RU" sz="1000"/>
+            <a:rPr lang="ru-RU" sz="1000">
+              <a:latin typeface="Times New Roman" panose="02020603050405020304" pitchFamily="18" charset="0"/>
+              <a:cs typeface="Times New Roman" panose="02020603050405020304" pitchFamily="18" charset="0"/>
+            </a:rPr>
             <a:t>Записи</a:t>
           </a:r>
           <a:r>
-            <a:rPr lang="en-US" sz="1000"/>
+            <a:rPr lang="en-US" sz="1000">
+              <a:latin typeface="Times New Roman" panose="02020603050405020304" pitchFamily="18" charset="0"/>
+              <a:cs typeface="Times New Roman" panose="02020603050405020304" pitchFamily="18" charset="0"/>
+            </a:rPr>
             <a:t> </a:t>
           </a:r>
           <a:r>
-            <a:rPr lang="ru-RU" sz="1000"/>
+            <a:rPr lang="ru-RU" sz="1000">
+              <a:latin typeface="Times New Roman" panose="02020603050405020304" pitchFamily="18" charset="0"/>
+              <a:cs typeface="Times New Roman" panose="02020603050405020304" pitchFamily="18" charset="0"/>
+            </a:rPr>
             <a:t>Лаборатории</a:t>
           </a:r>
           <a:r>
-            <a:rPr lang="en-US" sz="1000"/>
+            <a:rPr lang="en-US" sz="1000">
+              <a:latin typeface="Times New Roman" panose="02020603050405020304" pitchFamily="18" charset="0"/>
+              <a:cs typeface="Times New Roman" panose="02020603050405020304" pitchFamily="18" charset="0"/>
+            </a:rPr>
             <a:t> </a:t>
           </a:r>
           <a:r>
-            <a:rPr lang="ru-RU" sz="1000"/>
+            <a:rPr lang="ru-RU" sz="1000">
+              <a:latin typeface="Times New Roman" panose="02020603050405020304" pitchFamily="18" charset="0"/>
+              <a:cs typeface="Times New Roman" panose="02020603050405020304" pitchFamily="18" charset="0"/>
+            </a:rPr>
             <a:t>(</a:t>
           </a:r>
           <a:r>
-            <a:rPr lang="en-US" sz="1000"/>
+            <a:rPr lang="en-US" sz="1000">
+              <a:latin typeface="Times New Roman" panose="02020603050405020304" pitchFamily="18" charset="0"/>
+              <a:cs typeface="Times New Roman" panose="02020603050405020304" pitchFamily="18" charset="0"/>
+            </a:rPr>
             <a:t>lab</a:t>
           </a:r>
           <a:r>
-            <a:rPr lang="ru-RU" sz="1000"/>
+            <a:rPr lang="ru-RU" sz="1000">
+              <a:latin typeface="Times New Roman" panose="02020603050405020304" pitchFamily="18" charset="0"/>
+              <a:cs typeface="Times New Roman" panose="02020603050405020304" pitchFamily="18" charset="0"/>
+            </a:rPr>
             <a:t>_</a:t>
           </a:r>
           <a:r>
-            <a:rPr lang="en-US" sz="1000"/>
+            <a:rPr lang="en-US" sz="1000">
+              <a:latin typeface="Times New Roman" panose="02020603050405020304" pitchFamily="18" charset="0"/>
+              <a:cs typeface="Times New Roman" panose="02020603050405020304" pitchFamily="18" charset="0"/>
+            </a:rPr>
             <a:t>notes</a:t>
           </a:r>
           <a:r>
-            <a:rPr lang="ru-RU" sz="1000"/>
+            <a:rPr lang="ru-RU" sz="1000">
+              <a:latin typeface="Times New Roman" panose="02020603050405020304" pitchFamily="18" charset="0"/>
+              <a:cs typeface="Times New Roman" panose="02020603050405020304" pitchFamily="18" charset="0"/>
+            </a:rPr>
             <a:t>.</a:t>
           </a:r>
           <a:r>
-            <a:rPr lang="en-US" sz="1000"/>
+            <a:rPr lang="en-US" sz="1000">
+              <a:latin typeface="Times New Roman" panose="02020603050405020304" pitchFamily="18" charset="0"/>
+              <a:cs typeface="Times New Roman" panose="02020603050405020304" pitchFamily="18" charset="0"/>
+            </a:rPr>
             <a:t>html</a:t>
           </a:r>
           <a:r>
-            <a:rPr lang="ru-RU" sz="1000"/>
+            <a:rPr lang="ru-RU" sz="1000">
+              <a:latin typeface="Times New Roman" panose="02020603050405020304" pitchFamily="18" charset="0"/>
+              <a:cs typeface="Times New Roman" panose="02020603050405020304" pitchFamily="18" charset="0"/>
+            </a:rPr>
             <a:t>)</a:t>
           </a:r>
         </a:p>
@@ -11682,7 +12258,10 @@
         <a:bodyPr/>
         <a:lstStyle/>
         <a:p>
-          <a:endParaRPr lang="ru-RU" sz="3600"/>
+          <a:endParaRPr lang="ru-RU" sz="3600">
+            <a:latin typeface="Times New Roman" panose="02020603050405020304" pitchFamily="18" charset="0"/>
+            <a:cs typeface="Times New Roman" panose="02020603050405020304" pitchFamily="18" charset="0"/>
+          </a:endParaRPr>
         </a:p>
       </dgm:t>
     </dgm:pt>
@@ -11709,10 +12288,16 @@
             <a:buChar char=""/>
           </a:pPr>
           <a:r>
-            <a:rPr lang="en-US" sz="1000"/>
+            <a:rPr lang="en-US" sz="1000">
+              <a:latin typeface="Times New Roman" panose="02020603050405020304" pitchFamily="18" charset="0"/>
+              <a:cs typeface="Times New Roman" panose="02020603050405020304" pitchFamily="18" charset="0"/>
+            </a:rPr>
             <a:t>Глава II: Погружение</a:t>
           </a:r>
-          <a:endParaRPr lang="ru-RU" sz="1000"/>
+          <a:endParaRPr lang="ru-RU" sz="1000">
+            <a:latin typeface="Times New Roman" panose="02020603050405020304" pitchFamily="18" charset="0"/>
+            <a:cs typeface="Times New Roman" panose="02020603050405020304" pitchFamily="18" charset="0"/>
+          </a:endParaRPr>
         </a:p>
       </dgm:t>
     </dgm:pt>
@@ -11723,7 +12308,10 @@
         <a:bodyPr/>
         <a:lstStyle/>
         <a:p>
-          <a:endParaRPr lang="ru-RU" sz="3600"/>
+          <a:endParaRPr lang="ru-RU" sz="3600">
+            <a:latin typeface="Times New Roman" panose="02020603050405020304" pitchFamily="18" charset="0"/>
+            <a:cs typeface="Times New Roman" panose="02020603050405020304" pitchFamily="18" charset="0"/>
+          </a:endParaRPr>
         </a:p>
       </dgm:t>
     </dgm:pt>
@@ -11750,10 +12338,16 @@
             <a:buChar char=""/>
           </a:pPr>
           <a:r>
-            <a:rPr lang="en-US" sz="1000"/>
+            <a:rPr lang="en-US" sz="1000">
+              <a:latin typeface="Times New Roman" panose="02020603050405020304" pitchFamily="18" charset="0"/>
+              <a:cs typeface="Times New Roman" panose="02020603050405020304" pitchFamily="18" charset="0"/>
+            </a:rPr>
             <a:t>Ужасающий Коридор (corridor2.html)</a:t>
           </a:r>
-          <a:endParaRPr lang="ru-RU" sz="1000"/>
+          <a:endParaRPr lang="ru-RU" sz="1000">
+            <a:latin typeface="Times New Roman" panose="02020603050405020304" pitchFamily="18" charset="0"/>
+            <a:cs typeface="Times New Roman" panose="02020603050405020304" pitchFamily="18" charset="0"/>
+          </a:endParaRPr>
         </a:p>
       </dgm:t>
     </dgm:pt>
@@ -11764,7 +12358,10 @@
         <a:bodyPr/>
         <a:lstStyle/>
         <a:p>
-          <a:endParaRPr lang="ru-RU" sz="3600"/>
+          <a:endParaRPr lang="ru-RU" sz="3600">
+            <a:latin typeface="Times New Roman" panose="02020603050405020304" pitchFamily="18" charset="0"/>
+            <a:cs typeface="Times New Roman" panose="02020603050405020304" pitchFamily="18" charset="0"/>
+          </a:endParaRPr>
         </a:p>
       </dgm:t>
     </dgm:pt>
@@ -11791,10 +12388,16 @@
             <a:buChar char=""/>
           </a:pPr>
           <a:r>
-            <a:rPr lang="en-US" sz="1000"/>
+            <a:rPr lang="en-US" sz="1000">
+              <a:latin typeface="Times New Roman" panose="02020603050405020304" pitchFamily="18" charset="0"/>
+              <a:cs typeface="Times New Roman" panose="02020603050405020304" pitchFamily="18" charset="0"/>
+            </a:rPr>
             <a:t>Узкий Шкаф (closet.html)</a:t>
           </a:r>
-          <a:endParaRPr lang="ru-RU" sz="1000"/>
+          <a:endParaRPr lang="ru-RU" sz="1000">
+            <a:latin typeface="Times New Roman" panose="02020603050405020304" pitchFamily="18" charset="0"/>
+            <a:cs typeface="Times New Roman" panose="02020603050405020304" pitchFamily="18" charset="0"/>
+          </a:endParaRPr>
         </a:p>
       </dgm:t>
     </dgm:pt>
@@ -11805,7 +12408,10 @@
         <a:bodyPr/>
         <a:lstStyle/>
         <a:p>
-          <a:endParaRPr lang="ru-RU" sz="3600"/>
+          <a:endParaRPr lang="ru-RU" sz="3600">
+            <a:latin typeface="Times New Roman" panose="02020603050405020304" pitchFamily="18" charset="0"/>
+            <a:cs typeface="Times New Roman" panose="02020603050405020304" pitchFamily="18" charset="0"/>
+          </a:endParaRPr>
         </a:p>
       </dgm:t>
     </dgm:pt>
@@ -11832,10 +12438,16 @@
             <a:buChar char=""/>
           </a:pPr>
           <a:r>
-            <a:rPr lang="en-US" sz="1000"/>
+            <a:rPr lang="en-US" sz="1000">
+              <a:latin typeface="Times New Roman" panose="02020603050405020304" pitchFamily="18" charset="0"/>
+              <a:cs typeface="Times New Roman" panose="02020603050405020304" pitchFamily="18" charset="0"/>
+            </a:rPr>
             <a:t>Подвал (cellar.html)</a:t>
           </a:r>
-          <a:endParaRPr lang="ru-RU" sz="1000"/>
+          <a:endParaRPr lang="ru-RU" sz="1000">
+            <a:latin typeface="Times New Roman" panose="02020603050405020304" pitchFamily="18" charset="0"/>
+            <a:cs typeface="Times New Roman" panose="02020603050405020304" pitchFamily="18" charset="0"/>
+          </a:endParaRPr>
         </a:p>
       </dgm:t>
     </dgm:pt>
@@ -11846,7 +12458,10 @@
         <a:bodyPr/>
         <a:lstStyle/>
         <a:p>
-          <a:endParaRPr lang="ru-RU" sz="3600"/>
+          <a:endParaRPr lang="ru-RU" sz="3600">
+            <a:latin typeface="Times New Roman" panose="02020603050405020304" pitchFamily="18" charset="0"/>
+            <a:cs typeface="Times New Roman" panose="02020603050405020304" pitchFamily="18" charset="0"/>
+          </a:endParaRPr>
         </a:p>
       </dgm:t>
     </dgm:pt>
@@ -11873,55 +12488,94 @@
             <a:buChar char=""/>
           </a:pPr>
           <a:r>
-            <a:rPr lang="ru-RU" sz="1000"/>
+            <a:rPr lang="ru-RU" sz="1000">
+              <a:latin typeface="Times New Roman" panose="02020603050405020304" pitchFamily="18" charset="0"/>
+              <a:cs typeface="Times New Roman" panose="02020603050405020304" pitchFamily="18" charset="0"/>
+            </a:rPr>
             <a:t>Камера</a:t>
           </a:r>
           <a:r>
-            <a:rPr lang="en-US" sz="1000"/>
+            <a:rPr lang="en-US" sz="1000">
+              <a:latin typeface="Times New Roman" panose="02020603050405020304" pitchFamily="18" charset="0"/>
+              <a:cs typeface="Times New Roman" panose="02020603050405020304" pitchFamily="18" charset="0"/>
+            </a:rPr>
             <a:t> </a:t>
           </a:r>
           <a:r>
-            <a:rPr lang="ru-RU" sz="1000"/>
+            <a:rPr lang="ru-RU" sz="1000">
+              <a:latin typeface="Times New Roman" panose="02020603050405020304" pitchFamily="18" charset="0"/>
+              <a:cs typeface="Times New Roman" panose="02020603050405020304" pitchFamily="18" charset="0"/>
+            </a:rPr>
             <a:t>/</a:t>
           </a:r>
           <a:r>
-            <a:rPr lang="en-US" sz="1000"/>
+            <a:rPr lang="en-US" sz="1000">
+              <a:latin typeface="Times New Roman" panose="02020603050405020304" pitchFamily="18" charset="0"/>
+              <a:cs typeface="Times New Roman" panose="02020603050405020304" pitchFamily="18" charset="0"/>
+            </a:rPr>
             <a:t> </a:t>
           </a:r>
           <a:r>
-            <a:rPr lang="ru-RU" sz="1000"/>
+            <a:rPr lang="ru-RU" sz="1000">
+              <a:latin typeface="Times New Roman" panose="02020603050405020304" pitchFamily="18" charset="0"/>
+              <a:cs typeface="Times New Roman" panose="02020603050405020304" pitchFamily="18" charset="0"/>
+            </a:rPr>
             <a:t>Видео‑режим</a:t>
           </a:r>
           <a:r>
-            <a:rPr lang="en-US" sz="1000"/>
+            <a:rPr lang="en-US" sz="1000">
+              <a:latin typeface="Times New Roman" panose="02020603050405020304" pitchFamily="18" charset="0"/>
+              <a:cs typeface="Times New Roman" panose="02020603050405020304" pitchFamily="18" charset="0"/>
+            </a:rPr>
             <a:t> </a:t>
           </a:r>
           <a:r>
-            <a:rPr lang="ru-RU" sz="1000"/>
+            <a:rPr lang="ru-RU" sz="1000">
+              <a:latin typeface="Times New Roman" panose="02020603050405020304" pitchFamily="18" charset="0"/>
+              <a:cs typeface="Times New Roman" panose="02020603050405020304" pitchFamily="18" charset="0"/>
+            </a:rPr>
             <a:t>(</a:t>
           </a:r>
           <a:r>
-            <a:rPr lang="en-US" sz="1000"/>
+            <a:rPr lang="en-US" sz="1000">
+              <a:latin typeface="Times New Roman" panose="02020603050405020304" pitchFamily="18" charset="0"/>
+              <a:cs typeface="Times New Roman" panose="02020603050405020304" pitchFamily="18" charset="0"/>
+            </a:rPr>
             <a:t>camera</a:t>
           </a:r>
           <a:r>
-            <a:rPr lang="ru-RU" sz="1000"/>
+            <a:rPr lang="ru-RU" sz="1000">
+              <a:latin typeface="Times New Roman" panose="02020603050405020304" pitchFamily="18" charset="0"/>
+              <a:cs typeface="Times New Roman" panose="02020603050405020304" pitchFamily="18" charset="0"/>
+            </a:rPr>
             <a:t>_</a:t>
           </a:r>
           <a:r>
-            <a:rPr lang="en-US" sz="1000"/>
+            <a:rPr lang="en-US" sz="1000">
+              <a:latin typeface="Times New Roman" panose="02020603050405020304" pitchFamily="18" charset="0"/>
+              <a:cs typeface="Times New Roman" panose="02020603050405020304" pitchFamily="18" charset="0"/>
+            </a:rPr>
             <a:t>mode</a:t>
           </a:r>
           <a:r>
-            <a:rPr lang="ru-RU" sz="1000"/>
+            <a:rPr lang="ru-RU" sz="1000">
+              <a:latin typeface="Times New Roman" panose="02020603050405020304" pitchFamily="18" charset="0"/>
+              <a:cs typeface="Times New Roman" panose="02020603050405020304" pitchFamily="18" charset="0"/>
+            </a:rPr>
             <a:t>.</a:t>
           </a:r>
           <a:r>
-            <a:rPr lang="en-US" sz="1000"/>
+            <a:rPr lang="en-US" sz="1000">
+              <a:latin typeface="Times New Roman" panose="02020603050405020304" pitchFamily="18" charset="0"/>
+              <a:cs typeface="Times New Roman" panose="02020603050405020304" pitchFamily="18" charset="0"/>
+            </a:rPr>
             <a:t>html</a:t>
           </a:r>
           <a:r>
-            <a:rPr lang="ru-RU" sz="1000"/>
+            <a:rPr lang="ru-RU" sz="1000">
+              <a:latin typeface="Times New Roman" panose="02020603050405020304" pitchFamily="18" charset="0"/>
+              <a:cs typeface="Times New Roman" panose="02020603050405020304" pitchFamily="18" charset="0"/>
+            </a:rPr>
             <a:t>)</a:t>
           </a:r>
         </a:p>
@@ -11934,7 +12588,10 @@
         <a:bodyPr/>
         <a:lstStyle/>
         <a:p>
-          <a:endParaRPr lang="ru-RU" sz="3600"/>
+          <a:endParaRPr lang="ru-RU" sz="3600">
+            <a:latin typeface="Times New Roman" panose="02020603050405020304" pitchFamily="18" charset="0"/>
+            <a:cs typeface="Times New Roman" panose="02020603050405020304" pitchFamily="18" charset="0"/>
+          </a:endParaRPr>
         </a:p>
       </dgm:t>
     </dgm:pt>
@@ -11961,10 +12618,16 @@
             <a:buChar char=""/>
           </a:pPr>
           <a:r>
-            <a:rPr lang="en-US" sz="1000"/>
+            <a:rPr lang="en-US" sz="1000">
+              <a:latin typeface="Times New Roman" panose="02020603050405020304" pitchFamily="18" charset="0"/>
+              <a:cs typeface="Times New Roman" panose="02020603050405020304" pitchFamily="18" charset="0"/>
+            </a:rPr>
             <a:t>Фото №23 (photo.html)</a:t>
           </a:r>
-          <a:endParaRPr lang="ru-RU" sz="1000"/>
+          <a:endParaRPr lang="ru-RU" sz="1000">
+            <a:latin typeface="Times New Roman" panose="02020603050405020304" pitchFamily="18" charset="0"/>
+            <a:cs typeface="Times New Roman" panose="02020603050405020304" pitchFamily="18" charset="0"/>
+          </a:endParaRPr>
         </a:p>
       </dgm:t>
     </dgm:pt>
@@ -11975,7 +12638,10 @@
         <a:bodyPr/>
         <a:lstStyle/>
         <a:p>
-          <a:endParaRPr lang="ru-RU" sz="3600"/>
+          <a:endParaRPr lang="ru-RU" sz="3600">
+            <a:latin typeface="Times New Roman" panose="02020603050405020304" pitchFamily="18" charset="0"/>
+            <a:cs typeface="Times New Roman" panose="02020603050405020304" pitchFamily="18" charset="0"/>
+          </a:endParaRPr>
         </a:p>
       </dgm:t>
     </dgm:pt>
@@ -12002,10 +12668,16 @@
             <a:buChar char=""/>
           </a:pPr>
           <a:r>
-            <a:rPr lang="en-US" sz="1000"/>
+            <a:rPr lang="en-US" sz="1000">
+              <a:latin typeface="Times New Roman" panose="02020603050405020304" pitchFamily="18" charset="0"/>
+              <a:cs typeface="Times New Roman" panose="02020603050405020304" pitchFamily="18" charset="0"/>
+            </a:rPr>
             <a:t>Дневник — Часть 2 (diary_page2.html)</a:t>
           </a:r>
-          <a:endParaRPr lang="ru-RU" sz="1000"/>
+          <a:endParaRPr lang="ru-RU" sz="1000">
+            <a:latin typeface="Times New Roman" panose="02020603050405020304" pitchFamily="18" charset="0"/>
+            <a:cs typeface="Times New Roman" panose="02020603050405020304" pitchFamily="18" charset="0"/>
+          </a:endParaRPr>
         </a:p>
       </dgm:t>
     </dgm:pt>
@@ -12016,7 +12688,10 @@
         <a:bodyPr/>
         <a:lstStyle/>
         <a:p>
-          <a:endParaRPr lang="ru-RU" sz="3600"/>
+          <a:endParaRPr lang="ru-RU" sz="3600">
+            <a:latin typeface="Times New Roman" panose="02020603050405020304" pitchFamily="18" charset="0"/>
+            <a:cs typeface="Times New Roman" panose="02020603050405020304" pitchFamily="18" charset="0"/>
+          </a:endParaRPr>
         </a:p>
       </dgm:t>
     </dgm:pt>
@@ -12043,10 +12718,16 @@
             <a:buChar char=""/>
           </a:pPr>
           <a:r>
-            <a:rPr lang="en-US" sz="1000"/>
+            <a:rPr lang="en-US" sz="1000">
+              <a:latin typeface="Times New Roman" panose="02020603050405020304" pitchFamily="18" charset="0"/>
+              <a:cs typeface="Times New Roman" panose="02020603050405020304" pitchFamily="18" charset="0"/>
+            </a:rPr>
             <a:t>Диктофон (recorder.html)</a:t>
           </a:r>
-          <a:endParaRPr lang="ru-RU" sz="1000"/>
+          <a:endParaRPr lang="ru-RU" sz="1000">
+            <a:latin typeface="Times New Roman" panose="02020603050405020304" pitchFamily="18" charset="0"/>
+            <a:cs typeface="Times New Roman" panose="02020603050405020304" pitchFamily="18" charset="0"/>
+          </a:endParaRPr>
         </a:p>
       </dgm:t>
     </dgm:pt>
@@ -12057,7 +12738,10 @@
         <a:bodyPr/>
         <a:lstStyle/>
         <a:p>
-          <a:endParaRPr lang="ru-RU" sz="3600"/>
+          <a:endParaRPr lang="ru-RU" sz="3600">
+            <a:latin typeface="Times New Roman" panose="02020603050405020304" pitchFamily="18" charset="0"/>
+            <a:cs typeface="Times New Roman" panose="02020603050405020304" pitchFamily="18" charset="0"/>
+          </a:endParaRPr>
         </a:p>
       </dgm:t>
     </dgm:pt>
@@ -12084,10 +12768,16 @@
             <a:buChar char=""/>
           </a:pPr>
           <a:r>
-            <a:rPr lang="en-US" sz="1000"/>
+            <a:rPr lang="en-US" sz="1000">
+              <a:latin typeface="Times New Roman" panose="02020603050405020304" pitchFamily="18" charset="0"/>
+              <a:cs typeface="Times New Roman" panose="02020603050405020304" pitchFamily="18" charset="0"/>
+            </a:rPr>
             <a:t>Глава III: Кульминация</a:t>
           </a:r>
-          <a:endParaRPr lang="ru-RU" sz="1000"/>
+          <a:endParaRPr lang="ru-RU" sz="1000">
+            <a:latin typeface="Times New Roman" panose="02020603050405020304" pitchFamily="18" charset="0"/>
+            <a:cs typeface="Times New Roman" panose="02020603050405020304" pitchFamily="18" charset="0"/>
+          </a:endParaRPr>
         </a:p>
       </dgm:t>
     </dgm:pt>
@@ -12098,7 +12788,10 @@
         <a:bodyPr/>
         <a:lstStyle/>
         <a:p>
-          <a:endParaRPr lang="ru-RU" sz="3600"/>
+          <a:endParaRPr lang="ru-RU" sz="3600">
+            <a:latin typeface="Times New Roman" panose="02020603050405020304" pitchFamily="18" charset="0"/>
+            <a:cs typeface="Times New Roman" panose="02020603050405020304" pitchFamily="18" charset="0"/>
+          </a:endParaRPr>
         </a:p>
       </dgm:t>
     </dgm:pt>
@@ -12125,10 +12818,16 @@
             <a:buChar char=""/>
           </a:pPr>
           <a:r>
-            <a:rPr lang="en-US" sz="1000"/>
+            <a:rPr lang="en-US" sz="1000">
+              <a:latin typeface="Times New Roman" panose="02020603050405020304" pitchFamily="18" charset="0"/>
+              <a:cs typeface="Times New Roman" panose="02020603050405020304" pitchFamily="18" charset="0"/>
+            </a:rPr>
             <a:t>Аппарат «Сеанс» (machine.html)</a:t>
           </a:r>
-          <a:endParaRPr lang="ru-RU" sz="1000"/>
+          <a:endParaRPr lang="ru-RU" sz="1000">
+            <a:latin typeface="Times New Roman" panose="02020603050405020304" pitchFamily="18" charset="0"/>
+            <a:cs typeface="Times New Roman" panose="02020603050405020304" pitchFamily="18" charset="0"/>
+          </a:endParaRPr>
         </a:p>
       </dgm:t>
     </dgm:pt>
@@ -12139,7 +12838,10 @@
         <a:bodyPr/>
         <a:lstStyle/>
         <a:p>
-          <a:endParaRPr lang="ru-RU" sz="3600"/>
+          <a:endParaRPr lang="ru-RU" sz="3600">
+            <a:latin typeface="Times New Roman" panose="02020603050405020304" pitchFamily="18" charset="0"/>
+            <a:cs typeface="Times New Roman" panose="02020603050405020304" pitchFamily="18" charset="0"/>
+          </a:endParaRPr>
         </a:p>
       </dgm:t>
     </dgm:pt>
@@ -12166,10 +12868,16 @@
             <a:buChar char=""/>
           </a:pPr>
           <a:r>
-            <a:rPr lang="en-US" sz="1000"/>
+            <a:rPr lang="en-US" sz="1000">
+              <a:latin typeface="Times New Roman" panose="02020603050405020304" pitchFamily="18" charset="0"/>
+              <a:cs typeface="Times New Roman" panose="02020603050405020304" pitchFamily="18" charset="0"/>
+            </a:rPr>
             <a:t>Пациент 23 (face23.html)</a:t>
           </a:r>
-          <a:endParaRPr lang="ru-RU" sz="1000"/>
+          <a:endParaRPr lang="ru-RU" sz="1000">
+            <a:latin typeface="Times New Roman" panose="02020603050405020304" pitchFamily="18" charset="0"/>
+            <a:cs typeface="Times New Roman" panose="02020603050405020304" pitchFamily="18" charset="0"/>
+          </a:endParaRPr>
         </a:p>
       </dgm:t>
     </dgm:pt>
@@ -12180,7 +12888,10 @@
         <a:bodyPr/>
         <a:lstStyle/>
         <a:p>
-          <a:endParaRPr lang="ru-RU" sz="3600"/>
+          <a:endParaRPr lang="ru-RU" sz="3600">
+            <a:latin typeface="Times New Roman" panose="02020603050405020304" pitchFamily="18" charset="0"/>
+            <a:cs typeface="Times New Roman" panose="02020603050405020304" pitchFamily="18" charset="0"/>
+          </a:endParaRPr>
         </a:p>
       </dgm:t>
     </dgm:pt>
@@ -12207,10 +12918,16 @@
             <a:buChar char=""/>
           </a:pPr>
           <a:r>
-            <a:rPr lang="en-US" sz="1000"/>
+            <a:rPr lang="en-US" sz="1000">
+              <a:latin typeface="Times New Roman" panose="02020603050405020304" pitchFamily="18" charset="0"/>
+              <a:cs typeface="Times New Roman" panose="02020603050405020304" pitchFamily="18" charset="0"/>
+            </a:rPr>
             <a:t>Союзник (ally.html)</a:t>
           </a:r>
-          <a:endParaRPr lang="ru-RU" sz="1000"/>
+          <a:endParaRPr lang="ru-RU" sz="1000">
+            <a:latin typeface="Times New Roman" panose="02020603050405020304" pitchFamily="18" charset="0"/>
+            <a:cs typeface="Times New Roman" panose="02020603050405020304" pitchFamily="18" charset="0"/>
+          </a:endParaRPr>
         </a:p>
       </dgm:t>
     </dgm:pt>
@@ -12221,7 +12938,10 @@
         <a:bodyPr/>
         <a:lstStyle/>
         <a:p>
-          <a:endParaRPr lang="ru-RU" sz="3600"/>
+          <a:endParaRPr lang="ru-RU" sz="3600">
+            <a:latin typeface="Times New Roman" panose="02020603050405020304" pitchFamily="18" charset="0"/>
+            <a:cs typeface="Times New Roman" panose="02020603050405020304" pitchFamily="18" charset="0"/>
+          </a:endParaRPr>
         </a:p>
       </dgm:t>
     </dgm:pt>
@@ -12248,10 +12968,16 @@
             <a:buChar char=""/>
           </a:pPr>
           <a:r>
-            <a:rPr lang="en-US" sz="1000"/>
+            <a:rPr lang="en-US" sz="1000">
+              <a:latin typeface="Times New Roman" panose="02020603050405020304" pitchFamily="18" charset="0"/>
+              <a:cs typeface="Times New Roman" panose="02020603050405020304" pitchFamily="18" charset="0"/>
+            </a:rPr>
             <a:t>Туннель (tunnel.html)</a:t>
           </a:r>
-          <a:endParaRPr lang="ru-RU" sz="1000"/>
+          <a:endParaRPr lang="ru-RU" sz="1000">
+            <a:latin typeface="Times New Roman" panose="02020603050405020304" pitchFamily="18" charset="0"/>
+            <a:cs typeface="Times New Roman" panose="02020603050405020304" pitchFamily="18" charset="0"/>
+          </a:endParaRPr>
         </a:p>
       </dgm:t>
     </dgm:pt>
@@ -12262,7 +12988,10 @@
         <a:bodyPr/>
         <a:lstStyle/>
         <a:p>
-          <a:endParaRPr lang="ru-RU" sz="3600"/>
+          <a:endParaRPr lang="ru-RU" sz="3600">
+            <a:latin typeface="Times New Roman" panose="02020603050405020304" pitchFamily="18" charset="0"/>
+            <a:cs typeface="Times New Roman" panose="02020603050405020304" pitchFamily="18" charset="0"/>
+          </a:endParaRPr>
         </a:p>
       </dgm:t>
     </dgm:pt>
@@ -12289,10 +13018,16 @@
             <a:buChar char=""/>
           </a:pPr>
           <a:r>
-            <a:rPr lang="en-US" sz="1000"/>
+            <a:rPr lang="en-US" sz="1000">
+              <a:latin typeface="Times New Roman" panose="02020603050405020304" pitchFamily="18" charset="0"/>
+              <a:cs typeface="Times New Roman" panose="02020603050405020304" pitchFamily="18" charset="0"/>
+            </a:rPr>
             <a:t>Крик (shout.html)</a:t>
           </a:r>
-          <a:endParaRPr lang="ru-RU" sz="1000"/>
+          <a:endParaRPr lang="ru-RU" sz="1000">
+            <a:latin typeface="Times New Roman" panose="02020603050405020304" pitchFamily="18" charset="0"/>
+            <a:cs typeface="Times New Roman" panose="02020603050405020304" pitchFamily="18" charset="0"/>
+          </a:endParaRPr>
         </a:p>
       </dgm:t>
     </dgm:pt>
@@ -12303,7 +13038,10 @@
         <a:bodyPr/>
         <a:lstStyle/>
         <a:p>
-          <a:endParaRPr lang="ru-RU" sz="3600"/>
+          <a:endParaRPr lang="ru-RU" sz="3600">
+            <a:latin typeface="Times New Roman" panose="02020603050405020304" pitchFamily="18" charset="0"/>
+            <a:cs typeface="Times New Roman" panose="02020603050405020304" pitchFamily="18" charset="0"/>
+          </a:endParaRPr>
         </a:p>
       </dgm:t>
     </dgm:pt>
@@ -12330,10 +13068,16 @@
             <a:buChar char=""/>
           </a:pPr>
           <a:r>
-            <a:rPr lang="en-US" sz="1000"/>
+            <a:rPr lang="en-US" sz="1000">
+              <a:latin typeface="Times New Roman" panose="02020603050405020304" pitchFamily="18" charset="0"/>
+              <a:cs typeface="Times New Roman" panose="02020603050405020304" pitchFamily="18" charset="0"/>
+            </a:rPr>
             <a:t>Видео‑режим II (camera_mode2.html)</a:t>
           </a:r>
-          <a:endParaRPr lang="ru-RU" sz="1000"/>
+          <a:endParaRPr lang="ru-RU" sz="1000">
+            <a:latin typeface="Times New Roman" panose="02020603050405020304" pitchFamily="18" charset="0"/>
+            <a:cs typeface="Times New Roman" panose="02020603050405020304" pitchFamily="18" charset="0"/>
+          </a:endParaRPr>
         </a:p>
       </dgm:t>
     </dgm:pt>
@@ -12344,7 +13088,10 @@
         <a:bodyPr/>
         <a:lstStyle/>
         <a:p>
-          <a:endParaRPr lang="ru-RU" sz="3600"/>
+          <a:endParaRPr lang="ru-RU" sz="3600">
+            <a:latin typeface="Times New Roman" panose="02020603050405020304" pitchFamily="18" charset="0"/>
+            <a:cs typeface="Times New Roman" panose="02020603050405020304" pitchFamily="18" charset="0"/>
+          </a:endParaRPr>
         </a:p>
       </dgm:t>
     </dgm:pt>
@@ -12371,10 +13118,16 @@
             <a:buChar char=""/>
           </a:pPr>
           <a:r>
-            <a:rPr lang="en-US" sz="1000"/>
+            <a:rPr lang="en-US" sz="1000">
+              <a:latin typeface="Times New Roman" panose="02020603050405020304" pitchFamily="18" charset="0"/>
+              <a:cs typeface="Times New Roman" panose="02020603050405020304" pitchFamily="18" charset="0"/>
+            </a:rPr>
             <a:t>Доказательства (evidence.html)</a:t>
           </a:r>
-          <a:endParaRPr lang="ru-RU" sz="1000"/>
+          <a:endParaRPr lang="ru-RU" sz="1000">
+            <a:latin typeface="Times New Roman" panose="02020603050405020304" pitchFamily="18" charset="0"/>
+            <a:cs typeface="Times New Roman" panose="02020603050405020304" pitchFamily="18" charset="0"/>
+          </a:endParaRPr>
         </a:p>
       </dgm:t>
     </dgm:pt>
@@ -12385,7 +13138,10 @@
         <a:bodyPr/>
         <a:lstStyle/>
         <a:p>
-          <a:endParaRPr lang="ru-RU" sz="3600"/>
+          <a:endParaRPr lang="ru-RU" sz="3600">
+            <a:latin typeface="Times New Roman" panose="02020603050405020304" pitchFamily="18" charset="0"/>
+            <a:cs typeface="Times New Roman" panose="02020603050405020304" pitchFamily="18" charset="0"/>
+          </a:endParaRPr>
         </a:p>
       </dgm:t>
     </dgm:pt>
@@ -12412,10 +13168,16 @@
             <a:buChar char=""/>
           </a:pPr>
           <a:r>
-            <a:rPr lang="en-US" sz="1000"/>
+            <a:rPr lang="en-US" sz="1000">
+              <a:latin typeface="Times New Roman" panose="02020603050405020304" pitchFamily="18" charset="0"/>
+              <a:cs typeface="Times New Roman" panose="02020603050405020304" pitchFamily="18" charset="0"/>
+            </a:rPr>
             <a:t>Публикация (media.html)</a:t>
           </a:r>
-          <a:endParaRPr lang="ru-RU" sz="1000"/>
+          <a:endParaRPr lang="ru-RU" sz="1000">
+            <a:latin typeface="Times New Roman" panose="02020603050405020304" pitchFamily="18" charset="0"/>
+            <a:cs typeface="Times New Roman" panose="02020603050405020304" pitchFamily="18" charset="0"/>
+          </a:endParaRPr>
         </a:p>
       </dgm:t>
     </dgm:pt>
@@ -12426,7 +13188,10 @@
         <a:bodyPr/>
         <a:lstStyle/>
         <a:p>
-          <a:endParaRPr lang="ru-RU" sz="3600"/>
+          <a:endParaRPr lang="ru-RU" sz="3600">
+            <a:latin typeface="Times New Roman" panose="02020603050405020304" pitchFamily="18" charset="0"/>
+            <a:cs typeface="Times New Roman" panose="02020603050405020304" pitchFamily="18" charset="0"/>
+          </a:endParaRPr>
         </a:p>
       </dgm:t>
     </dgm:pt>
@@ -12453,10 +13218,16 @@
             <a:buChar char=""/>
           </a:pPr>
           <a:r>
-            <a:rPr lang="en-US" sz="1000"/>
+            <a:rPr lang="en-US" sz="1000">
+              <a:latin typeface="Times New Roman" panose="02020603050405020304" pitchFamily="18" charset="0"/>
+              <a:cs typeface="Times New Roman" panose="02020603050405020304" pitchFamily="18" charset="0"/>
+            </a:rPr>
             <a:t>Развязка</a:t>
           </a:r>
-          <a:endParaRPr lang="ru-RU" sz="1000"/>
+          <a:endParaRPr lang="ru-RU" sz="1000">
+            <a:latin typeface="Times New Roman" panose="02020603050405020304" pitchFamily="18" charset="0"/>
+            <a:cs typeface="Times New Roman" panose="02020603050405020304" pitchFamily="18" charset="0"/>
+          </a:endParaRPr>
         </a:p>
       </dgm:t>
     </dgm:pt>
@@ -12467,7 +13238,10 @@
         <a:bodyPr/>
         <a:lstStyle/>
         <a:p>
-          <a:endParaRPr lang="ru-RU" sz="3600"/>
+          <a:endParaRPr lang="ru-RU" sz="3600">
+            <a:latin typeface="Times New Roman" panose="02020603050405020304" pitchFamily="18" charset="0"/>
+            <a:cs typeface="Times New Roman" panose="02020603050405020304" pitchFamily="18" charset="0"/>
+          </a:endParaRPr>
         </a:p>
       </dgm:t>
     </dgm:pt>
@@ -12494,10 +13268,16 @@
             <a:buChar char=""/>
           </a:pPr>
           <a:r>
-            <a:rPr lang="en-US" sz="1000"/>
+            <a:rPr lang="en-US" sz="1000">
+              <a:latin typeface="Times New Roman" panose="02020603050405020304" pitchFamily="18" charset="0"/>
+              <a:cs typeface="Times New Roman" panose="02020603050405020304" pitchFamily="18" charset="0"/>
+            </a:rPr>
             <a:t>Выход (exit.html)</a:t>
           </a:r>
-          <a:endParaRPr lang="ru-RU" sz="1000"/>
+          <a:endParaRPr lang="ru-RU" sz="1000">
+            <a:latin typeface="Times New Roman" panose="02020603050405020304" pitchFamily="18" charset="0"/>
+            <a:cs typeface="Times New Roman" panose="02020603050405020304" pitchFamily="18" charset="0"/>
+          </a:endParaRPr>
         </a:p>
       </dgm:t>
     </dgm:pt>
@@ -12508,7 +13288,10 @@
         <a:bodyPr/>
         <a:lstStyle/>
         <a:p>
-          <a:endParaRPr lang="ru-RU" sz="3600"/>
+          <a:endParaRPr lang="ru-RU" sz="3600">
+            <a:latin typeface="Times New Roman" panose="02020603050405020304" pitchFamily="18" charset="0"/>
+            <a:cs typeface="Times New Roman" panose="02020603050405020304" pitchFamily="18" charset="0"/>
+          </a:endParaRPr>
         </a:p>
       </dgm:t>
     </dgm:pt>
@@ -12535,10 +13318,16 @@
             <a:buChar char=""/>
           </a:pPr>
           <a:r>
-            <a:rPr lang="en-US" sz="1000"/>
+            <a:rPr lang="en-US" sz="1000">
+              <a:latin typeface="Times New Roman" panose="02020603050405020304" pitchFamily="18" charset="0"/>
+              <a:cs typeface="Times New Roman" panose="02020603050405020304" pitchFamily="18" charset="0"/>
+            </a:rPr>
             <a:t>Финалы</a:t>
           </a:r>
-          <a:endParaRPr lang="ru-RU" sz="1000"/>
+          <a:endParaRPr lang="ru-RU" sz="1000">
+            <a:latin typeface="Times New Roman" panose="02020603050405020304" pitchFamily="18" charset="0"/>
+            <a:cs typeface="Times New Roman" panose="02020603050405020304" pitchFamily="18" charset="0"/>
+          </a:endParaRPr>
         </a:p>
       </dgm:t>
     </dgm:pt>
@@ -12549,7 +13338,10 @@
         <a:bodyPr/>
         <a:lstStyle/>
         <a:p>
-          <a:endParaRPr lang="ru-RU" sz="3600"/>
+          <a:endParaRPr lang="ru-RU" sz="3600">
+            <a:latin typeface="Times New Roman" panose="02020603050405020304" pitchFamily="18" charset="0"/>
+            <a:cs typeface="Times New Roman" panose="02020603050405020304" pitchFamily="18" charset="0"/>
+          </a:endParaRPr>
         </a:p>
       </dgm:t>
     </dgm:pt>
@@ -12576,10 +13368,16 @@
             <a:buChar char=""/>
           </a:pPr>
           <a:r>
-            <a:rPr lang="en-US" sz="1000"/>
+            <a:rPr lang="en-US" sz="1000">
+              <a:latin typeface="Times New Roman" panose="02020603050405020304" pitchFamily="18" charset="0"/>
+              <a:cs typeface="Times New Roman" panose="02020603050405020304" pitchFamily="18" charset="0"/>
+            </a:rPr>
             <a:t>Концовка A (endA.html)</a:t>
           </a:r>
-          <a:endParaRPr lang="ru-RU" sz="1000"/>
+          <a:endParaRPr lang="ru-RU" sz="1000">
+            <a:latin typeface="Times New Roman" panose="02020603050405020304" pitchFamily="18" charset="0"/>
+            <a:cs typeface="Times New Roman" panose="02020603050405020304" pitchFamily="18" charset="0"/>
+          </a:endParaRPr>
         </a:p>
       </dgm:t>
     </dgm:pt>
@@ -12590,7 +13388,10 @@
         <a:bodyPr/>
         <a:lstStyle/>
         <a:p>
-          <a:endParaRPr lang="ru-RU" sz="3600"/>
+          <a:endParaRPr lang="ru-RU" sz="3600">
+            <a:latin typeface="Times New Roman" panose="02020603050405020304" pitchFamily="18" charset="0"/>
+            <a:cs typeface="Times New Roman" panose="02020603050405020304" pitchFamily="18" charset="0"/>
+          </a:endParaRPr>
         </a:p>
       </dgm:t>
     </dgm:pt>
@@ -12617,10 +13418,16 @@
             <a:buChar char=""/>
           </a:pPr>
           <a:r>
-            <a:rPr lang="en-US" sz="1000"/>
+            <a:rPr lang="en-US" sz="1000">
+              <a:latin typeface="Times New Roman" panose="02020603050405020304" pitchFamily="18" charset="0"/>
+              <a:cs typeface="Times New Roman" panose="02020603050405020304" pitchFamily="18" charset="0"/>
+            </a:rPr>
             <a:t>Концовка B (endB.html)</a:t>
           </a:r>
-          <a:endParaRPr lang="ru-RU" sz="1000"/>
+          <a:endParaRPr lang="ru-RU" sz="1000">
+            <a:latin typeface="Times New Roman" panose="02020603050405020304" pitchFamily="18" charset="0"/>
+            <a:cs typeface="Times New Roman" panose="02020603050405020304" pitchFamily="18" charset="0"/>
+          </a:endParaRPr>
         </a:p>
       </dgm:t>
     </dgm:pt>
@@ -12631,7 +13438,10 @@
         <a:bodyPr/>
         <a:lstStyle/>
         <a:p>
-          <a:endParaRPr lang="ru-RU" sz="3600"/>
+          <a:endParaRPr lang="ru-RU" sz="3600">
+            <a:latin typeface="Times New Roman" panose="02020603050405020304" pitchFamily="18" charset="0"/>
+            <a:cs typeface="Times New Roman" panose="02020603050405020304" pitchFamily="18" charset="0"/>
+          </a:endParaRPr>
         </a:p>
       </dgm:t>
     </dgm:pt>
@@ -12658,10 +13468,16 @@
             <a:buChar char=""/>
           </a:pPr>
           <a:r>
-            <a:rPr lang="en-US" sz="1000"/>
+            <a:rPr lang="en-US" sz="1000">
+              <a:latin typeface="Times New Roman" panose="02020603050405020304" pitchFamily="18" charset="0"/>
+              <a:cs typeface="Times New Roman" panose="02020603050405020304" pitchFamily="18" charset="0"/>
+            </a:rPr>
             <a:t>Концовка C (endC.html)</a:t>
           </a:r>
-          <a:endParaRPr lang="ru-RU" sz="1000"/>
+          <a:endParaRPr lang="ru-RU" sz="1000">
+            <a:latin typeface="Times New Roman" panose="02020603050405020304" pitchFamily="18" charset="0"/>
+            <a:cs typeface="Times New Roman" panose="02020603050405020304" pitchFamily="18" charset="0"/>
+          </a:endParaRPr>
         </a:p>
       </dgm:t>
     </dgm:pt>
@@ -12672,7 +13488,10 @@
         <a:bodyPr/>
         <a:lstStyle/>
         <a:p>
-          <a:endParaRPr lang="ru-RU" sz="3600"/>
+          <a:endParaRPr lang="ru-RU" sz="3600">
+            <a:latin typeface="Times New Roman" panose="02020603050405020304" pitchFamily="18" charset="0"/>
+            <a:cs typeface="Times New Roman" panose="02020603050405020304" pitchFamily="18" charset="0"/>
+          </a:endParaRPr>
         </a:p>
       </dgm:t>
     </dgm:pt>
@@ -12699,10 +13518,16 @@
             <a:buChar char=""/>
           </a:pPr>
           <a:r>
-            <a:rPr lang="en-US" sz="1000"/>
+            <a:rPr lang="en-US" sz="1000">
+              <a:latin typeface="Times New Roman" panose="02020603050405020304" pitchFamily="18" charset="0"/>
+              <a:cs typeface="Times New Roman" panose="02020603050405020304" pitchFamily="18" charset="0"/>
+            </a:rPr>
             <a:t>Концовка D (endD.html)</a:t>
           </a:r>
-          <a:endParaRPr lang="ru-RU" sz="1000"/>
+          <a:endParaRPr lang="ru-RU" sz="1000">
+            <a:latin typeface="Times New Roman" panose="02020603050405020304" pitchFamily="18" charset="0"/>
+            <a:cs typeface="Times New Roman" panose="02020603050405020304" pitchFamily="18" charset="0"/>
+          </a:endParaRPr>
         </a:p>
       </dgm:t>
     </dgm:pt>
@@ -12713,7 +13538,10 @@
         <a:bodyPr/>
         <a:lstStyle/>
         <a:p>
-          <a:endParaRPr lang="ru-RU" sz="3600"/>
+          <a:endParaRPr lang="ru-RU" sz="3600">
+            <a:latin typeface="Times New Roman" panose="02020603050405020304" pitchFamily="18" charset="0"/>
+            <a:cs typeface="Times New Roman" panose="02020603050405020304" pitchFamily="18" charset="0"/>
+          </a:endParaRPr>
         </a:p>
       </dgm:t>
     </dgm:pt>
@@ -12740,10 +13568,16 @@
             <a:buChar char=""/>
           </a:pPr>
           <a:r>
-            <a:rPr lang="en-US" sz="1000"/>
+            <a:rPr lang="en-US" sz="1000">
+              <a:latin typeface="Times New Roman" panose="02020603050405020304" pitchFamily="18" charset="0"/>
+              <a:cs typeface="Times New Roman" panose="02020603050405020304" pitchFamily="18" charset="0"/>
+            </a:rPr>
             <a:t>Об игре (about.html)</a:t>
           </a:r>
-          <a:endParaRPr lang="ru-RU" sz="1000"/>
+          <a:endParaRPr lang="ru-RU" sz="1000">
+            <a:latin typeface="Times New Roman" panose="02020603050405020304" pitchFamily="18" charset="0"/>
+            <a:cs typeface="Times New Roman" panose="02020603050405020304" pitchFamily="18" charset="0"/>
+          </a:endParaRPr>
         </a:p>
       </dgm:t>
     </dgm:pt>
@@ -12754,7 +13588,10 @@
         <a:bodyPr/>
         <a:lstStyle/>
         <a:p>
-          <a:endParaRPr lang="ru-RU" sz="3600"/>
+          <a:endParaRPr lang="ru-RU" sz="3600">
+            <a:latin typeface="Times New Roman" panose="02020603050405020304" pitchFamily="18" charset="0"/>
+            <a:cs typeface="Times New Roman" panose="02020603050405020304" pitchFamily="18" charset="0"/>
+          </a:endParaRPr>
         </a:p>
       </dgm:t>
     </dgm:pt>
@@ -12781,10 +13618,16 @@
             <a:buChar char=""/>
           </a:pPr>
           <a:r>
-            <a:rPr lang="en-US" sz="1000"/>
+            <a:rPr lang="en-US" sz="1000">
+              <a:latin typeface="Times New Roman" panose="02020603050405020304" pitchFamily="18" charset="0"/>
+              <a:cs typeface="Times New Roman" panose="02020603050405020304" pitchFamily="18" charset="0"/>
+            </a:rPr>
             <a:t>Об авторах (authors.html)</a:t>
           </a:r>
-          <a:endParaRPr lang="ru-RU" sz="1000"/>
+          <a:endParaRPr lang="ru-RU" sz="1000">
+            <a:latin typeface="Times New Roman" panose="02020603050405020304" pitchFamily="18" charset="0"/>
+            <a:cs typeface="Times New Roman" panose="02020603050405020304" pitchFamily="18" charset="0"/>
+          </a:endParaRPr>
         </a:p>
       </dgm:t>
     </dgm:pt>
@@ -12795,7 +13638,10 @@
         <a:bodyPr/>
         <a:lstStyle/>
         <a:p>
-          <a:endParaRPr lang="ru-RU" sz="3600"/>
+          <a:endParaRPr lang="ru-RU" sz="3600">
+            <a:latin typeface="Times New Roman" panose="02020603050405020304" pitchFamily="18" charset="0"/>
+            <a:cs typeface="Times New Roman" panose="02020603050405020304" pitchFamily="18" charset="0"/>
+          </a:endParaRPr>
         </a:p>
       </dgm:t>
     </dgm:pt>
@@ -12822,10 +13668,16 @@
             <a:buChar char=""/>
           </a:pPr>
           <a:r>
-            <a:rPr lang="en-US" sz="1000"/>
+            <a:rPr lang="en-US" sz="1000">
+              <a:latin typeface="Times New Roman" panose="02020603050405020304" pitchFamily="18" charset="0"/>
+              <a:cs typeface="Times New Roman" panose="02020603050405020304" pitchFamily="18" charset="0"/>
+            </a:rPr>
             <a:t>Главное меню</a:t>
           </a:r>
-          <a:endParaRPr lang="ru-RU" sz="1000"/>
+          <a:endParaRPr lang="ru-RU" sz="1000">
+            <a:latin typeface="Times New Roman" panose="02020603050405020304" pitchFamily="18" charset="0"/>
+            <a:cs typeface="Times New Roman" panose="02020603050405020304" pitchFamily="18" charset="0"/>
+          </a:endParaRPr>
         </a:p>
       </dgm:t>
     </dgm:pt>
@@ -12836,7 +13688,10 @@
         <a:bodyPr/>
         <a:lstStyle/>
         <a:p>
-          <a:endParaRPr lang="ru-RU" sz="3600"/>
+          <a:endParaRPr lang="ru-RU" sz="3600">
+            <a:latin typeface="Times New Roman" panose="02020603050405020304" pitchFamily="18" charset="0"/>
+            <a:cs typeface="Times New Roman" panose="02020603050405020304" pitchFamily="18" charset="0"/>
+          </a:endParaRPr>
         </a:p>
       </dgm:t>
     </dgm:pt>
@@ -14652,7 +15507,7 @@
   <dgm:whole/>
   <dgm:extLst>
     <a:ext uri="http://schemas.microsoft.com/office/drawing/2008/diagram">
-      <dsp:dataModelExt xmlns:dsp="http://schemas.microsoft.com/office/drawing/2008/diagram" relId="rId22" minVer="http://schemas.openxmlformats.org/drawingml/2006/diagram"/>
+      <dsp:dataModelExt xmlns:dsp="http://schemas.microsoft.com/office/drawing/2008/diagram" relId="rId24" minVer="http://schemas.openxmlformats.org/drawingml/2006/diagram"/>
     </a:ext>
   </dgm:extLst>
 </dgm:dataModel>
@@ -16595,10 +17450,16 @@
             <a:buNone/>
           </a:pPr>
           <a:r>
-            <a:rPr lang="en-US" sz="1000" kern="1200"/>
+            <a:rPr lang="en-US" sz="1000" kern="1200">
+              <a:latin typeface="Times New Roman" panose="02020603050405020304" pitchFamily="18" charset="0"/>
+              <a:cs typeface="Times New Roman" panose="02020603050405020304" pitchFamily="18" charset="0"/>
+            </a:rPr>
             <a:t>Главная (index.html)</a:t>
           </a:r>
-          <a:endParaRPr lang="ru-RU" sz="1000" kern="1200"/>
+          <a:endParaRPr lang="ru-RU" sz="1000" kern="1200">
+            <a:latin typeface="Times New Roman" panose="02020603050405020304" pitchFamily="18" charset="0"/>
+            <a:cs typeface="Times New Roman" panose="02020603050405020304" pitchFamily="18" charset="0"/>
+          </a:endParaRPr>
         </a:p>
       </dsp:txBody>
       <dsp:txXfrm>
@@ -16667,10 +17528,16 @@
             <a:buNone/>
           </a:pPr>
           <a:r>
-            <a:rPr lang="en-US" sz="1000" kern="1200"/>
+            <a:rPr lang="en-US" sz="1000" kern="1200">
+              <a:latin typeface="Times New Roman" panose="02020603050405020304" pitchFamily="18" charset="0"/>
+              <a:cs typeface="Times New Roman" panose="02020603050405020304" pitchFamily="18" charset="0"/>
+            </a:rPr>
             <a:t>Главное меню</a:t>
           </a:r>
-          <a:endParaRPr lang="ru-RU" sz="1000" kern="1200"/>
+          <a:endParaRPr lang="ru-RU" sz="1000" kern="1200">
+            <a:latin typeface="Times New Roman" panose="02020603050405020304" pitchFamily="18" charset="0"/>
+            <a:cs typeface="Times New Roman" panose="02020603050405020304" pitchFamily="18" charset="0"/>
+          </a:endParaRPr>
         </a:p>
       </dsp:txBody>
       <dsp:txXfrm>
@@ -16739,10 +17606,16 @@
             <a:buNone/>
           </a:pPr>
           <a:r>
-            <a:rPr lang="en-US" sz="1000" kern="1200"/>
+            <a:rPr lang="en-US" sz="1000" kern="1200">
+              <a:latin typeface="Times New Roman" panose="02020603050405020304" pitchFamily="18" charset="0"/>
+              <a:cs typeface="Times New Roman" panose="02020603050405020304" pitchFamily="18" charset="0"/>
+            </a:rPr>
             <a:t>Главы (chapters.html)</a:t>
           </a:r>
-          <a:endParaRPr lang="ru-RU" sz="1000" kern="1200"/>
+          <a:endParaRPr lang="ru-RU" sz="1000" kern="1200">
+            <a:latin typeface="Times New Roman" panose="02020603050405020304" pitchFamily="18" charset="0"/>
+            <a:cs typeface="Times New Roman" panose="02020603050405020304" pitchFamily="18" charset="0"/>
+          </a:endParaRPr>
         </a:p>
       </dsp:txBody>
       <dsp:txXfrm>
@@ -16811,10 +17684,16 @@
             <a:buNone/>
           </a:pPr>
           <a:r>
-            <a:rPr lang="en-US" sz="1000" kern="1200"/>
+            <a:rPr lang="en-US" sz="1000" kern="1200">
+              <a:latin typeface="Times New Roman" panose="02020603050405020304" pitchFamily="18" charset="0"/>
+              <a:cs typeface="Times New Roman" panose="02020603050405020304" pitchFamily="18" charset="0"/>
+            </a:rPr>
             <a:t>Глава I: Вход в безумие</a:t>
           </a:r>
-          <a:endParaRPr lang="ru-RU" sz="1000" kern="1200"/>
+          <a:endParaRPr lang="ru-RU" sz="1000" kern="1200">
+            <a:latin typeface="Times New Roman" panose="02020603050405020304" pitchFamily="18" charset="0"/>
+            <a:cs typeface="Times New Roman" panose="02020603050405020304" pitchFamily="18" charset="0"/>
+          </a:endParaRPr>
         </a:p>
       </dsp:txBody>
       <dsp:txXfrm>
@@ -16883,10 +17762,16 @@
             <a:buNone/>
           </a:pPr>
           <a:r>
-            <a:rPr lang="en-US" sz="1000" kern="1200"/>
+            <a:rPr lang="en-US" sz="1000" kern="1200">
+              <a:latin typeface="Times New Roman" panose="02020603050405020304" pitchFamily="18" charset="0"/>
+              <a:cs typeface="Times New Roman" panose="02020603050405020304" pitchFamily="18" charset="0"/>
+            </a:rPr>
             <a:t>Пустой Коридор (corridor.html)</a:t>
           </a:r>
-          <a:endParaRPr lang="ru-RU" sz="1000" kern="1200"/>
+          <a:endParaRPr lang="ru-RU" sz="1000" kern="1200">
+            <a:latin typeface="Times New Roman" panose="02020603050405020304" pitchFamily="18" charset="0"/>
+            <a:cs typeface="Times New Roman" panose="02020603050405020304" pitchFamily="18" charset="0"/>
+          </a:endParaRPr>
         </a:p>
       </dsp:txBody>
       <dsp:txXfrm>
@@ -16955,47 +17840,80 @@
             <a:buNone/>
           </a:pPr>
           <a:r>
-            <a:rPr lang="ru-RU" sz="1000" kern="1200"/>
+            <a:rPr lang="ru-RU" sz="1000" kern="1200">
+              <a:latin typeface="Times New Roman" panose="02020603050405020304" pitchFamily="18" charset="0"/>
+              <a:cs typeface="Times New Roman" panose="02020603050405020304" pitchFamily="18" charset="0"/>
+            </a:rPr>
             <a:t>Левая</a:t>
           </a:r>
           <a:r>
-            <a:rPr lang="en-US" sz="1000" kern="1200"/>
+            <a:rPr lang="en-US" sz="1000" kern="1200">
+              <a:latin typeface="Times New Roman" panose="02020603050405020304" pitchFamily="18" charset="0"/>
+              <a:cs typeface="Times New Roman" panose="02020603050405020304" pitchFamily="18" charset="0"/>
+            </a:rPr>
             <a:t> </a:t>
           </a:r>
           <a:r>
-            <a:rPr lang="ru-RU" sz="1000" kern="1200"/>
+            <a:rPr lang="ru-RU" sz="1000" kern="1200">
+              <a:latin typeface="Times New Roman" panose="02020603050405020304" pitchFamily="18" charset="0"/>
+              <a:cs typeface="Times New Roman" panose="02020603050405020304" pitchFamily="18" charset="0"/>
+            </a:rPr>
             <a:t>Палата</a:t>
           </a:r>
           <a:r>
-            <a:rPr lang="en-US" sz="1000" kern="1200"/>
+            <a:rPr lang="en-US" sz="1000" kern="1200">
+              <a:latin typeface="Times New Roman" panose="02020603050405020304" pitchFamily="18" charset="0"/>
+              <a:cs typeface="Times New Roman" panose="02020603050405020304" pitchFamily="18" charset="0"/>
+            </a:rPr>
             <a:t> </a:t>
           </a:r>
           <a:r>
-            <a:rPr lang="ru-RU" sz="1000" kern="1200"/>
+            <a:rPr lang="ru-RU" sz="1000" kern="1200">
+              <a:latin typeface="Times New Roman" panose="02020603050405020304" pitchFamily="18" charset="0"/>
+              <a:cs typeface="Times New Roman" panose="02020603050405020304" pitchFamily="18" charset="0"/>
+            </a:rPr>
             <a:t>(</a:t>
           </a:r>
           <a:r>
-            <a:rPr lang="en-US" sz="1000" kern="1200"/>
+            <a:rPr lang="en-US" sz="1000" kern="1200">
+              <a:latin typeface="Times New Roman" panose="02020603050405020304" pitchFamily="18" charset="0"/>
+              <a:cs typeface="Times New Roman" panose="02020603050405020304" pitchFamily="18" charset="0"/>
+            </a:rPr>
             <a:t>left</a:t>
           </a:r>
           <a:r>
-            <a:rPr lang="ru-RU" sz="1000" kern="1200"/>
+            <a:rPr lang="ru-RU" sz="1000" kern="1200">
+              <a:latin typeface="Times New Roman" panose="02020603050405020304" pitchFamily="18" charset="0"/>
+              <a:cs typeface="Times New Roman" panose="02020603050405020304" pitchFamily="18" charset="0"/>
+            </a:rPr>
             <a:t>_</a:t>
           </a:r>
           <a:r>
-            <a:rPr lang="en-US" sz="1000" kern="1200"/>
+            <a:rPr lang="en-US" sz="1000" kern="1200">
+              <a:latin typeface="Times New Roman" panose="02020603050405020304" pitchFamily="18" charset="0"/>
+              <a:cs typeface="Times New Roman" panose="02020603050405020304" pitchFamily="18" charset="0"/>
+            </a:rPr>
             <a:t>room</a:t>
           </a:r>
           <a:r>
-            <a:rPr lang="ru-RU" sz="1000" kern="1200"/>
+            <a:rPr lang="ru-RU" sz="1000" kern="1200">
+              <a:latin typeface="Times New Roman" panose="02020603050405020304" pitchFamily="18" charset="0"/>
+              <a:cs typeface="Times New Roman" panose="02020603050405020304" pitchFamily="18" charset="0"/>
+            </a:rPr>
             <a:t>.</a:t>
           </a:r>
           <a:r>
-            <a:rPr lang="en-US" sz="1000" kern="1200"/>
+            <a:rPr lang="en-US" sz="1000" kern="1200">
+              <a:latin typeface="Times New Roman" panose="02020603050405020304" pitchFamily="18" charset="0"/>
+              <a:cs typeface="Times New Roman" panose="02020603050405020304" pitchFamily="18" charset="0"/>
+            </a:rPr>
             <a:t>html</a:t>
           </a:r>
           <a:r>
-            <a:rPr lang="ru-RU" sz="1000" kern="1200"/>
+            <a:rPr lang="ru-RU" sz="1000" kern="1200">
+              <a:latin typeface="Times New Roman" panose="02020603050405020304" pitchFamily="18" charset="0"/>
+              <a:cs typeface="Times New Roman" panose="02020603050405020304" pitchFamily="18" charset="0"/>
+            </a:rPr>
             <a:t>)</a:t>
           </a:r>
         </a:p>
@@ -17066,47 +17984,80 @@
             <a:buNone/>
           </a:pPr>
           <a:r>
-            <a:rPr lang="ru-RU" sz="1000" kern="1200"/>
+            <a:rPr lang="ru-RU" sz="1000" kern="1200">
+              <a:latin typeface="Times New Roman" panose="02020603050405020304" pitchFamily="18" charset="0"/>
+              <a:cs typeface="Times New Roman" panose="02020603050405020304" pitchFamily="18" charset="0"/>
+            </a:rPr>
             <a:t>Правая</a:t>
           </a:r>
           <a:r>
-            <a:rPr lang="en-US" sz="1000" kern="1200"/>
+            <a:rPr lang="en-US" sz="1000" kern="1200">
+              <a:latin typeface="Times New Roman" panose="02020603050405020304" pitchFamily="18" charset="0"/>
+              <a:cs typeface="Times New Roman" panose="02020603050405020304" pitchFamily="18" charset="0"/>
+            </a:rPr>
             <a:t> </a:t>
           </a:r>
           <a:r>
-            <a:rPr lang="ru-RU" sz="1000" kern="1200"/>
+            <a:rPr lang="ru-RU" sz="1000" kern="1200">
+              <a:latin typeface="Times New Roman" panose="02020603050405020304" pitchFamily="18" charset="0"/>
+              <a:cs typeface="Times New Roman" panose="02020603050405020304" pitchFamily="18" charset="0"/>
+            </a:rPr>
             <a:t>Камера</a:t>
           </a:r>
           <a:r>
-            <a:rPr lang="en-US" sz="1000" kern="1200"/>
+            <a:rPr lang="en-US" sz="1000" kern="1200">
+              <a:latin typeface="Times New Roman" panose="02020603050405020304" pitchFamily="18" charset="0"/>
+              <a:cs typeface="Times New Roman" panose="02020603050405020304" pitchFamily="18" charset="0"/>
+            </a:rPr>
             <a:t> </a:t>
           </a:r>
           <a:r>
-            <a:rPr lang="ru-RU" sz="1000" kern="1200"/>
+            <a:rPr lang="ru-RU" sz="1000" kern="1200">
+              <a:latin typeface="Times New Roman" panose="02020603050405020304" pitchFamily="18" charset="0"/>
+              <a:cs typeface="Times New Roman" panose="02020603050405020304" pitchFamily="18" charset="0"/>
+            </a:rPr>
             <a:t>(</a:t>
           </a:r>
           <a:r>
-            <a:rPr lang="en-US" sz="1000" kern="1200"/>
+            <a:rPr lang="en-US" sz="1000" kern="1200">
+              <a:latin typeface="Times New Roman" panose="02020603050405020304" pitchFamily="18" charset="0"/>
+              <a:cs typeface="Times New Roman" panose="02020603050405020304" pitchFamily="18" charset="0"/>
+            </a:rPr>
             <a:t>right</a:t>
           </a:r>
           <a:r>
-            <a:rPr lang="ru-RU" sz="1000" kern="1200"/>
+            <a:rPr lang="ru-RU" sz="1000" kern="1200">
+              <a:latin typeface="Times New Roman" panose="02020603050405020304" pitchFamily="18" charset="0"/>
+              <a:cs typeface="Times New Roman" panose="02020603050405020304" pitchFamily="18" charset="0"/>
+            </a:rPr>
             <a:t>_</a:t>
           </a:r>
           <a:r>
-            <a:rPr lang="en-US" sz="1000" kern="1200"/>
+            <a:rPr lang="en-US" sz="1000" kern="1200">
+              <a:latin typeface="Times New Roman" panose="02020603050405020304" pitchFamily="18" charset="0"/>
+              <a:cs typeface="Times New Roman" panose="02020603050405020304" pitchFamily="18" charset="0"/>
+            </a:rPr>
             <a:t>room</a:t>
           </a:r>
           <a:r>
-            <a:rPr lang="ru-RU" sz="1000" kern="1200"/>
+            <a:rPr lang="ru-RU" sz="1000" kern="1200">
+              <a:latin typeface="Times New Roman" panose="02020603050405020304" pitchFamily="18" charset="0"/>
+              <a:cs typeface="Times New Roman" panose="02020603050405020304" pitchFamily="18" charset="0"/>
+            </a:rPr>
             <a:t>.</a:t>
           </a:r>
           <a:r>
-            <a:rPr lang="en-US" sz="1000" kern="1200"/>
+            <a:rPr lang="en-US" sz="1000" kern="1200">
+              <a:latin typeface="Times New Roman" panose="02020603050405020304" pitchFamily="18" charset="0"/>
+              <a:cs typeface="Times New Roman" panose="02020603050405020304" pitchFamily="18" charset="0"/>
+            </a:rPr>
             <a:t>html</a:t>
           </a:r>
           <a:r>
-            <a:rPr lang="ru-RU" sz="1000" kern="1200"/>
+            <a:rPr lang="ru-RU" sz="1000" kern="1200">
+              <a:latin typeface="Times New Roman" panose="02020603050405020304" pitchFamily="18" charset="0"/>
+              <a:cs typeface="Times New Roman" panose="02020603050405020304" pitchFamily="18" charset="0"/>
+            </a:rPr>
             <a:t>)</a:t>
           </a:r>
         </a:p>
@@ -17177,47 +18128,80 @@
             <a:buNone/>
           </a:pPr>
           <a:r>
-            <a:rPr lang="ru-RU" sz="1000" kern="1200"/>
+            <a:rPr lang="ru-RU" sz="1000" kern="1200">
+              <a:latin typeface="Times New Roman" panose="02020603050405020304" pitchFamily="18" charset="0"/>
+              <a:cs typeface="Times New Roman" panose="02020603050405020304" pitchFamily="18" charset="0"/>
+            </a:rPr>
             <a:t>Тайная</a:t>
           </a:r>
           <a:r>
-            <a:rPr lang="en-US" sz="1000" kern="1200"/>
+            <a:rPr lang="en-US" sz="1000" kern="1200">
+              <a:latin typeface="Times New Roman" panose="02020603050405020304" pitchFamily="18" charset="0"/>
+              <a:cs typeface="Times New Roman" panose="02020603050405020304" pitchFamily="18" charset="0"/>
+            </a:rPr>
             <a:t> </a:t>
           </a:r>
           <a:r>
-            <a:rPr lang="ru-RU" sz="1000" kern="1200"/>
+            <a:rPr lang="ru-RU" sz="1000" kern="1200">
+              <a:latin typeface="Times New Roman" panose="02020603050405020304" pitchFamily="18" charset="0"/>
+              <a:cs typeface="Times New Roman" panose="02020603050405020304" pitchFamily="18" charset="0"/>
+            </a:rPr>
             <a:t>Лаборатория</a:t>
           </a:r>
           <a:r>
-            <a:rPr lang="en-US" sz="1000" kern="1200"/>
+            <a:rPr lang="en-US" sz="1000" kern="1200">
+              <a:latin typeface="Times New Roman" panose="02020603050405020304" pitchFamily="18" charset="0"/>
+              <a:cs typeface="Times New Roman" panose="02020603050405020304" pitchFamily="18" charset="0"/>
+            </a:rPr>
             <a:t> </a:t>
           </a:r>
           <a:r>
-            <a:rPr lang="ru-RU" sz="1000" kern="1200"/>
+            <a:rPr lang="ru-RU" sz="1000" kern="1200">
+              <a:latin typeface="Times New Roman" panose="02020603050405020304" pitchFamily="18" charset="0"/>
+              <a:cs typeface="Times New Roman" panose="02020603050405020304" pitchFamily="18" charset="0"/>
+            </a:rPr>
             <a:t>(</a:t>
           </a:r>
           <a:r>
-            <a:rPr lang="en-US" sz="1000" kern="1200"/>
+            <a:rPr lang="en-US" sz="1000" kern="1200">
+              <a:latin typeface="Times New Roman" panose="02020603050405020304" pitchFamily="18" charset="0"/>
+              <a:cs typeface="Times New Roman" panose="02020603050405020304" pitchFamily="18" charset="0"/>
+            </a:rPr>
             <a:t>secret</a:t>
           </a:r>
           <a:r>
-            <a:rPr lang="ru-RU" sz="1000" kern="1200"/>
+            <a:rPr lang="ru-RU" sz="1000" kern="1200">
+              <a:latin typeface="Times New Roman" panose="02020603050405020304" pitchFamily="18" charset="0"/>
+              <a:cs typeface="Times New Roman" panose="02020603050405020304" pitchFamily="18" charset="0"/>
+            </a:rPr>
             <a:t>_</a:t>
           </a:r>
           <a:r>
-            <a:rPr lang="en-US" sz="1000" kern="1200"/>
+            <a:rPr lang="en-US" sz="1000" kern="1200">
+              <a:latin typeface="Times New Roman" panose="02020603050405020304" pitchFamily="18" charset="0"/>
+              <a:cs typeface="Times New Roman" panose="02020603050405020304" pitchFamily="18" charset="0"/>
+            </a:rPr>
             <a:t>lab</a:t>
           </a:r>
           <a:r>
-            <a:rPr lang="ru-RU" sz="1000" kern="1200"/>
+            <a:rPr lang="ru-RU" sz="1000" kern="1200">
+              <a:latin typeface="Times New Roman" panose="02020603050405020304" pitchFamily="18" charset="0"/>
+              <a:cs typeface="Times New Roman" panose="02020603050405020304" pitchFamily="18" charset="0"/>
+            </a:rPr>
             <a:t>.</a:t>
           </a:r>
           <a:r>
-            <a:rPr lang="en-US" sz="1000" kern="1200"/>
+            <a:rPr lang="en-US" sz="1000" kern="1200">
+              <a:latin typeface="Times New Roman" panose="02020603050405020304" pitchFamily="18" charset="0"/>
+              <a:cs typeface="Times New Roman" panose="02020603050405020304" pitchFamily="18" charset="0"/>
+            </a:rPr>
             <a:t>html</a:t>
           </a:r>
           <a:r>
-            <a:rPr lang="ru-RU" sz="1000" kern="1200"/>
+            <a:rPr lang="ru-RU" sz="1000" kern="1200">
+              <a:latin typeface="Times New Roman" panose="02020603050405020304" pitchFamily="18" charset="0"/>
+              <a:cs typeface="Times New Roman" panose="02020603050405020304" pitchFamily="18" charset="0"/>
+            </a:rPr>
             <a:t>)</a:t>
           </a:r>
         </a:p>
@@ -17288,47 +18272,80 @@
             <a:buNone/>
           </a:pPr>
           <a:r>
-            <a:rPr lang="ru-RU" sz="1000" kern="1200"/>
+            <a:rPr lang="ru-RU" sz="1000" kern="1200">
+              <a:latin typeface="Times New Roman" panose="02020603050405020304" pitchFamily="18" charset="0"/>
+              <a:cs typeface="Times New Roman" panose="02020603050405020304" pitchFamily="18" charset="0"/>
+            </a:rPr>
             <a:t>Под</a:t>
           </a:r>
           <a:r>
-            <a:rPr lang="en-US" sz="1000" kern="1200"/>
+            <a:rPr lang="en-US" sz="1000" kern="1200">
+              <a:latin typeface="Times New Roman" panose="02020603050405020304" pitchFamily="18" charset="0"/>
+              <a:cs typeface="Times New Roman" panose="02020603050405020304" pitchFamily="18" charset="0"/>
+            </a:rPr>
             <a:t> </a:t>
           </a:r>
           <a:r>
-            <a:rPr lang="ru-RU" sz="1000" kern="1200"/>
+            <a:rPr lang="ru-RU" sz="1000" kern="1200">
+              <a:latin typeface="Times New Roman" panose="02020603050405020304" pitchFamily="18" charset="0"/>
+              <a:cs typeface="Times New Roman" panose="02020603050405020304" pitchFamily="18" charset="0"/>
+            </a:rPr>
             <a:t>кроватью</a:t>
           </a:r>
           <a:r>
-            <a:rPr lang="en-US" sz="1000" kern="1200"/>
+            <a:rPr lang="en-US" sz="1000" kern="1200">
+              <a:latin typeface="Times New Roman" panose="02020603050405020304" pitchFamily="18" charset="0"/>
+              <a:cs typeface="Times New Roman" panose="02020603050405020304" pitchFamily="18" charset="0"/>
+            </a:rPr>
             <a:t> </a:t>
           </a:r>
           <a:r>
-            <a:rPr lang="ru-RU" sz="1000" kern="1200"/>
+            <a:rPr lang="ru-RU" sz="1000" kern="1200">
+              <a:latin typeface="Times New Roman" panose="02020603050405020304" pitchFamily="18" charset="0"/>
+              <a:cs typeface="Times New Roman" panose="02020603050405020304" pitchFamily="18" charset="0"/>
+            </a:rPr>
             <a:t>(</a:t>
           </a:r>
           <a:r>
-            <a:rPr lang="en-US" sz="1000" kern="1200"/>
+            <a:rPr lang="en-US" sz="1000" kern="1200">
+              <a:latin typeface="Times New Roman" panose="02020603050405020304" pitchFamily="18" charset="0"/>
+              <a:cs typeface="Times New Roman" panose="02020603050405020304" pitchFamily="18" charset="0"/>
+            </a:rPr>
             <a:t>under</a:t>
           </a:r>
           <a:r>
-            <a:rPr lang="ru-RU" sz="1000" kern="1200"/>
+            <a:rPr lang="ru-RU" sz="1000" kern="1200">
+              <a:latin typeface="Times New Roman" panose="02020603050405020304" pitchFamily="18" charset="0"/>
+              <a:cs typeface="Times New Roman" panose="02020603050405020304" pitchFamily="18" charset="0"/>
+            </a:rPr>
             <a:t>_</a:t>
           </a:r>
           <a:r>
-            <a:rPr lang="en-US" sz="1000" kern="1200"/>
+            <a:rPr lang="en-US" sz="1000" kern="1200">
+              <a:latin typeface="Times New Roman" panose="02020603050405020304" pitchFamily="18" charset="0"/>
+              <a:cs typeface="Times New Roman" panose="02020603050405020304" pitchFamily="18" charset="0"/>
+            </a:rPr>
             <a:t>bed</a:t>
           </a:r>
           <a:r>
-            <a:rPr lang="ru-RU" sz="1000" kern="1200"/>
+            <a:rPr lang="ru-RU" sz="1000" kern="1200">
+              <a:latin typeface="Times New Roman" panose="02020603050405020304" pitchFamily="18" charset="0"/>
+              <a:cs typeface="Times New Roman" panose="02020603050405020304" pitchFamily="18" charset="0"/>
+            </a:rPr>
             <a:t>.</a:t>
           </a:r>
           <a:r>
-            <a:rPr lang="en-US" sz="1000" kern="1200"/>
+            <a:rPr lang="en-US" sz="1000" kern="1200">
+              <a:latin typeface="Times New Roman" panose="02020603050405020304" pitchFamily="18" charset="0"/>
+              <a:cs typeface="Times New Roman" panose="02020603050405020304" pitchFamily="18" charset="0"/>
+            </a:rPr>
             <a:t>html</a:t>
           </a:r>
           <a:r>
-            <a:rPr lang="ru-RU" sz="1000" kern="1200"/>
+            <a:rPr lang="ru-RU" sz="1000" kern="1200">
+              <a:latin typeface="Times New Roman" panose="02020603050405020304" pitchFamily="18" charset="0"/>
+              <a:cs typeface="Times New Roman" panose="02020603050405020304" pitchFamily="18" charset="0"/>
+            </a:rPr>
             <a:t>)</a:t>
           </a:r>
         </a:p>
@@ -17399,10 +18416,16 @@
             <a:buNone/>
           </a:pPr>
           <a:r>
-            <a:rPr lang="en-US" sz="1000" kern="1200"/>
+            <a:rPr lang="en-US" sz="1000" kern="1200">
+              <a:latin typeface="Times New Roman" panose="02020603050405020304" pitchFamily="18" charset="0"/>
+              <a:cs typeface="Times New Roman" panose="02020603050405020304" pitchFamily="18" charset="0"/>
+            </a:rPr>
             <a:t>Дневник — Часть 1 (diary_page1.html)</a:t>
           </a:r>
-          <a:endParaRPr lang="ru-RU" sz="1000" kern="1200"/>
+          <a:endParaRPr lang="ru-RU" sz="1000" kern="1200">
+            <a:latin typeface="Times New Roman" panose="02020603050405020304" pitchFamily="18" charset="0"/>
+            <a:cs typeface="Times New Roman" panose="02020603050405020304" pitchFamily="18" charset="0"/>
+          </a:endParaRPr>
         </a:p>
       </dsp:txBody>
       <dsp:txXfrm>
@@ -17471,10 +18494,16 @@
             <a:buNone/>
           </a:pPr>
           <a:r>
-            <a:rPr lang="en-US" sz="1000" kern="1200"/>
+            <a:rPr lang="en-US" sz="1000" kern="1200">
+              <a:latin typeface="Times New Roman" panose="02020603050405020304" pitchFamily="18" charset="0"/>
+              <a:cs typeface="Times New Roman" panose="02020603050405020304" pitchFamily="18" charset="0"/>
+            </a:rPr>
             <a:t>Фонарик (flashlight.html)</a:t>
           </a:r>
-          <a:endParaRPr lang="ru-RU" sz="1000" kern="1200"/>
+          <a:endParaRPr lang="ru-RU" sz="1000" kern="1200">
+            <a:latin typeface="Times New Roman" panose="02020603050405020304" pitchFamily="18" charset="0"/>
+            <a:cs typeface="Times New Roman" panose="02020603050405020304" pitchFamily="18" charset="0"/>
+          </a:endParaRPr>
         </a:p>
       </dsp:txBody>
       <dsp:txXfrm>
@@ -17543,47 +18572,80 @@
             <a:buNone/>
           </a:pPr>
           <a:r>
-            <a:rPr lang="ru-RU" sz="1000" kern="1200"/>
+            <a:rPr lang="ru-RU" sz="1000" kern="1200">
+              <a:latin typeface="Times New Roman" panose="02020603050405020304" pitchFamily="18" charset="0"/>
+              <a:cs typeface="Times New Roman" panose="02020603050405020304" pitchFamily="18" charset="0"/>
+            </a:rPr>
             <a:t>Записи</a:t>
           </a:r>
           <a:r>
-            <a:rPr lang="en-US" sz="1000" kern="1200"/>
+            <a:rPr lang="en-US" sz="1000" kern="1200">
+              <a:latin typeface="Times New Roman" panose="02020603050405020304" pitchFamily="18" charset="0"/>
+              <a:cs typeface="Times New Roman" panose="02020603050405020304" pitchFamily="18" charset="0"/>
+            </a:rPr>
             <a:t> </a:t>
           </a:r>
           <a:r>
-            <a:rPr lang="ru-RU" sz="1000" kern="1200"/>
+            <a:rPr lang="ru-RU" sz="1000" kern="1200">
+              <a:latin typeface="Times New Roman" panose="02020603050405020304" pitchFamily="18" charset="0"/>
+              <a:cs typeface="Times New Roman" panose="02020603050405020304" pitchFamily="18" charset="0"/>
+            </a:rPr>
             <a:t>Лаборатории</a:t>
           </a:r>
           <a:r>
-            <a:rPr lang="en-US" sz="1000" kern="1200"/>
+            <a:rPr lang="en-US" sz="1000" kern="1200">
+              <a:latin typeface="Times New Roman" panose="02020603050405020304" pitchFamily="18" charset="0"/>
+              <a:cs typeface="Times New Roman" panose="02020603050405020304" pitchFamily="18" charset="0"/>
+            </a:rPr>
             <a:t> </a:t>
           </a:r>
           <a:r>
-            <a:rPr lang="ru-RU" sz="1000" kern="1200"/>
+            <a:rPr lang="ru-RU" sz="1000" kern="1200">
+              <a:latin typeface="Times New Roman" panose="02020603050405020304" pitchFamily="18" charset="0"/>
+              <a:cs typeface="Times New Roman" panose="02020603050405020304" pitchFamily="18" charset="0"/>
+            </a:rPr>
             <a:t>(</a:t>
           </a:r>
           <a:r>
-            <a:rPr lang="en-US" sz="1000" kern="1200"/>
+            <a:rPr lang="en-US" sz="1000" kern="1200">
+              <a:latin typeface="Times New Roman" panose="02020603050405020304" pitchFamily="18" charset="0"/>
+              <a:cs typeface="Times New Roman" panose="02020603050405020304" pitchFamily="18" charset="0"/>
+            </a:rPr>
             <a:t>lab</a:t>
           </a:r>
           <a:r>
-            <a:rPr lang="ru-RU" sz="1000" kern="1200"/>
+            <a:rPr lang="ru-RU" sz="1000" kern="1200">
+              <a:latin typeface="Times New Roman" panose="02020603050405020304" pitchFamily="18" charset="0"/>
+              <a:cs typeface="Times New Roman" panose="02020603050405020304" pitchFamily="18" charset="0"/>
+            </a:rPr>
             <a:t>_</a:t>
           </a:r>
           <a:r>
-            <a:rPr lang="en-US" sz="1000" kern="1200"/>
+            <a:rPr lang="en-US" sz="1000" kern="1200">
+              <a:latin typeface="Times New Roman" panose="02020603050405020304" pitchFamily="18" charset="0"/>
+              <a:cs typeface="Times New Roman" panose="02020603050405020304" pitchFamily="18" charset="0"/>
+            </a:rPr>
             <a:t>notes</a:t>
           </a:r>
           <a:r>
-            <a:rPr lang="ru-RU" sz="1000" kern="1200"/>
+            <a:rPr lang="ru-RU" sz="1000" kern="1200">
+              <a:latin typeface="Times New Roman" panose="02020603050405020304" pitchFamily="18" charset="0"/>
+              <a:cs typeface="Times New Roman" panose="02020603050405020304" pitchFamily="18" charset="0"/>
+            </a:rPr>
             <a:t>.</a:t>
           </a:r>
           <a:r>
-            <a:rPr lang="en-US" sz="1000" kern="1200"/>
+            <a:rPr lang="en-US" sz="1000" kern="1200">
+              <a:latin typeface="Times New Roman" panose="02020603050405020304" pitchFamily="18" charset="0"/>
+              <a:cs typeface="Times New Roman" panose="02020603050405020304" pitchFamily="18" charset="0"/>
+            </a:rPr>
             <a:t>html</a:t>
           </a:r>
           <a:r>
-            <a:rPr lang="ru-RU" sz="1000" kern="1200"/>
+            <a:rPr lang="ru-RU" sz="1000" kern="1200">
+              <a:latin typeface="Times New Roman" panose="02020603050405020304" pitchFamily="18" charset="0"/>
+              <a:cs typeface="Times New Roman" panose="02020603050405020304" pitchFamily="18" charset="0"/>
+            </a:rPr>
             <a:t>)</a:t>
           </a:r>
         </a:p>
@@ -17654,10 +18716,16 @@
             <a:buNone/>
           </a:pPr>
           <a:r>
-            <a:rPr lang="en-US" sz="1000" kern="1200"/>
+            <a:rPr lang="en-US" sz="1000" kern="1200">
+              <a:latin typeface="Times New Roman" panose="02020603050405020304" pitchFamily="18" charset="0"/>
+              <a:cs typeface="Times New Roman" panose="02020603050405020304" pitchFamily="18" charset="0"/>
+            </a:rPr>
             <a:t>Глава II: Погружение</a:t>
           </a:r>
-          <a:endParaRPr lang="ru-RU" sz="1000" kern="1200"/>
+          <a:endParaRPr lang="ru-RU" sz="1000" kern="1200">
+            <a:latin typeface="Times New Roman" panose="02020603050405020304" pitchFamily="18" charset="0"/>
+            <a:cs typeface="Times New Roman" panose="02020603050405020304" pitchFamily="18" charset="0"/>
+          </a:endParaRPr>
         </a:p>
       </dsp:txBody>
       <dsp:txXfrm>
@@ -17726,10 +18794,16 @@
             <a:buNone/>
           </a:pPr>
           <a:r>
-            <a:rPr lang="en-US" sz="1000" kern="1200"/>
+            <a:rPr lang="en-US" sz="1000" kern="1200">
+              <a:latin typeface="Times New Roman" panose="02020603050405020304" pitchFamily="18" charset="0"/>
+              <a:cs typeface="Times New Roman" panose="02020603050405020304" pitchFamily="18" charset="0"/>
+            </a:rPr>
             <a:t>Ужасающий Коридор (corridor2.html)</a:t>
           </a:r>
-          <a:endParaRPr lang="ru-RU" sz="1000" kern="1200"/>
+          <a:endParaRPr lang="ru-RU" sz="1000" kern="1200">
+            <a:latin typeface="Times New Roman" panose="02020603050405020304" pitchFamily="18" charset="0"/>
+            <a:cs typeface="Times New Roman" panose="02020603050405020304" pitchFamily="18" charset="0"/>
+          </a:endParaRPr>
         </a:p>
       </dsp:txBody>
       <dsp:txXfrm>
@@ -17798,10 +18872,16 @@
             <a:buNone/>
           </a:pPr>
           <a:r>
-            <a:rPr lang="en-US" sz="1000" kern="1200"/>
+            <a:rPr lang="en-US" sz="1000" kern="1200">
+              <a:latin typeface="Times New Roman" panose="02020603050405020304" pitchFamily="18" charset="0"/>
+              <a:cs typeface="Times New Roman" panose="02020603050405020304" pitchFamily="18" charset="0"/>
+            </a:rPr>
             <a:t>Узкий Шкаф (closet.html)</a:t>
           </a:r>
-          <a:endParaRPr lang="ru-RU" sz="1000" kern="1200"/>
+          <a:endParaRPr lang="ru-RU" sz="1000" kern="1200">
+            <a:latin typeface="Times New Roman" panose="02020603050405020304" pitchFamily="18" charset="0"/>
+            <a:cs typeface="Times New Roman" panose="02020603050405020304" pitchFamily="18" charset="0"/>
+          </a:endParaRPr>
         </a:p>
       </dsp:txBody>
       <dsp:txXfrm>
@@ -17870,10 +18950,16 @@
             <a:buNone/>
           </a:pPr>
           <a:r>
-            <a:rPr lang="en-US" sz="1000" kern="1200"/>
+            <a:rPr lang="en-US" sz="1000" kern="1200">
+              <a:latin typeface="Times New Roman" panose="02020603050405020304" pitchFamily="18" charset="0"/>
+              <a:cs typeface="Times New Roman" panose="02020603050405020304" pitchFamily="18" charset="0"/>
+            </a:rPr>
             <a:t>Подвал (cellar.html)</a:t>
           </a:r>
-          <a:endParaRPr lang="ru-RU" sz="1000" kern="1200"/>
+          <a:endParaRPr lang="ru-RU" sz="1000" kern="1200">
+            <a:latin typeface="Times New Roman" panose="02020603050405020304" pitchFamily="18" charset="0"/>
+            <a:cs typeface="Times New Roman" panose="02020603050405020304" pitchFamily="18" charset="0"/>
+          </a:endParaRPr>
         </a:p>
       </dsp:txBody>
       <dsp:txXfrm>
@@ -17942,55 +19028,94 @@
             <a:buNone/>
           </a:pPr>
           <a:r>
-            <a:rPr lang="ru-RU" sz="1000" kern="1200"/>
+            <a:rPr lang="ru-RU" sz="1000" kern="1200">
+              <a:latin typeface="Times New Roman" panose="02020603050405020304" pitchFamily="18" charset="0"/>
+              <a:cs typeface="Times New Roman" panose="02020603050405020304" pitchFamily="18" charset="0"/>
+            </a:rPr>
             <a:t>Камера</a:t>
           </a:r>
           <a:r>
-            <a:rPr lang="en-US" sz="1000" kern="1200"/>
+            <a:rPr lang="en-US" sz="1000" kern="1200">
+              <a:latin typeface="Times New Roman" panose="02020603050405020304" pitchFamily="18" charset="0"/>
+              <a:cs typeface="Times New Roman" panose="02020603050405020304" pitchFamily="18" charset="0"/>
+            </a:rPr>
             <a:t> </a:t>
           </a:r>
           <a:r>
-            <a:rPr lang="ru-RU" sz="1000" kern="1200"/>
+            <a:rPr lang="ru-RU" sz="1000" kern="1200">
+              <a:latin typeface="Times New Roman" panose="02020603050405020304" pitchFamily="18" charset="0"/>
+              <a:cs typeface="Times New Roman" panose="02020603050405020304" pitchFamily="18" charset="0"/>
+            </a:rPr>
             <a:t>/</a:t>
           </a:r>
           <a:r>
-            <a:rPr lang="en-US" sz="1000" kern="1200"/>
+            <a:rPr lang="en-US" sz="1000" kern="1200">
+              <a:latin typeface="Times New Roman" panose="02020603050405020304" pitchFamily="18" charset="0"/>
+              <a:cs typeface="Times New Roman" panose="02020603050405020304" pitchFamily="18" charset="0"/>
+            </a:rPr>
             <a:t> </a:t>
           </a:r>
           <a:r>
-            <a:rPr lang="ru-RU" sz="1000" kern="1200"/>
+            <a:rPr lang="ru-RU" sz="1000" kern="1200">
+              <a:latin typeface="Times New Roman" panose="02020603050405020304" pitchFamily="18" charset="0"/>
+              <a:cs typeface="Times New Roman" panose="02020603050405020304" pitchFamily="18" charset="0"/>
+            </a:rPr>
             <a:t>Видео‑режим</a:t>
           </a:r>
           <a:r>
-            <a:rPr lang="en-US" sz="1000" kern="1200"/>
+            <a:rPr lang="en-US" sz="1000" kern="1200">
+              <a:latin typeface="Times New Roman" panose="02020603050405020304" pitchFamily="18" charset="0"/>
+              <a:cs typeface="Times New Roman" panose="02020603050405020304" pitchFamily="18" charset="0"/>
+            </a:rPr>
             <a:t> </a:t>
           </a:r>
           <a:r>
-            <a:rPr lang="ru-RU" sz="1000" kern="1200"/>
+            <a:rPr lang="ru-RU" sz="1000" kern="1200">
+              <a:latin typeface="Times New Roman" panose="02020603050405020304" pitchFamily="18" charset="0"/>
+              <a:cs typeface="Times New Roman" panose="02020603050405020304" pitchFamily="18" charset="0"/>
+            </a:rPr>
             <a:t>(</a:t>
           </a:r>
           <a:r>
-            <a:rPr lang="en-US" sz="1000" kern="1200"/>
+            <a:rPr lang="en-US" sz="1000" kern="1200">
+              <a:latin typeface="Times New Roman" panose="02020603050405020304" pitchFamily="18" charset="0"/>
+              <a:cs typeface="Times New Roman" panose="02020603050405020304" pitchFamily="18" charset="0"/>
+            </a:rPr>
             <a:t>camera</a:t>
           </a:r>
           <a:r>
-            <a:rPr lang="ru-RU" sz="1000" kern="1200"/>
+            <a:rPr lang="ru-RU" sz="1000" kern="1200">
+              <a:latin typeface="Times New Roman" panose="02020603050405020304" pitchFamily="18" charset="0"/>
+              <a:cs typeface="Times New Roman" panose="02020603050405020304" pitchFamily="18" charset="0"/>
+            </a:rPr>
             <a:t>_</a:t>
           </a:r>
           <a:r>
-            <a:rPr lang="en-US" sz="1000" kern="1200"/>
+            <a:rPr lang="en-US" sz="1000" kern="1200">
+              <a:latin typeface="Times New Roman" panose="02020603050405020304" pitchFamily="18" charset="0"/>
+              <a:cs typeface="Times New Roman" panose="02020603050405020304" pitchFamily="18" charset="0"/>
+            </a:rPr>
             <a:t>mode</a:t>
           </a:r>
           <a:r>
-            <a:rPr lang="ru-RU" sz="1000" kern="1200"/>
+            <a:rPr lang="ru-RU" sz="1000" kern="1200">
+              <a:latin typeface="Times New Roman" panose="02020603050405020304" pitchFamily="18" charset="0"/>
+              <a:cs typeface="Times New Roman" panose="02020603050405020304" pitchFamily="18" charset="0"/>
+            </a:rPr>
             <a:t>.</a:t>
           </a:r>
           <a:r>
-            <a:rPr lang="en-US" sz="1000" kern="1200"/>
+            <a:rPr lang="en-US" sz="1000" kern="1200">
+              <a:latin typeface="Times New Roman" panose="02020603050405020304" pitchFamily="18" charset="0"/>
+              <a:cs typeface="Times New Roman" panose="02020603050405020304" pitchFamily="18" charset="0"/>
+            </a:rPr>
             <a:t>html</a:t>
           </a:r>
           <a:r>
-            <a:rPr lang="ru-RU" sz="1000" kern="1200"/>
+            <a:rPr lang="ru-RU" sz="1000" kern="1200">
+              <a:latin typeface="Times New Roman" panose="02020603050405020304" pitchFamily="18" charset="0"/>
+              <a:cs typeface="Times New Roman" panose="02020603050405020304" pitchFamily="18" charset="0"/>
+            </a:rPr>
             <a:t>)</a:t>
           </a:r>
         </a:p>
@@ -18061,10 +19186,16 @@
             <a:buNone/>
           </a:pPr>
           <a:r>
-            <a:rPr lang="en-US" sz="1000" kern="1200"/>
+            <a:rPr lang="en-US" sz="1000" kern="1200">
+              <a:latin typeface="Times New Roman" panose="02020603050405020304" pitchFamily="18" charset="0"/>
+              <a:cs typeface="Times New Roman" panose="02020603050405020304" pitchFamily="18" charset="0"/>
+            </a:rPr>
             <a:t>Фото №23 (photo.html)</a:t>
           </a:r>
-          <a:endParaRPr lang="ru-RU" sz="1000" kern="1200"/>
+          <a:endParaRPr lang="ru-RU" sz="1000" kern="1200">
+            <a:latin typeface="Times New Roman" panose="02020603050405020304" pitchFamily="18" charset="0"/>
+            <a:cs typeface="Times New Roman" panose="02020603050405020304" pitchFamily="18" charset="0"/>
+          </a:endParaRPr>
         </a:p>
       </dsp:txBody>
       <dsp:txXfrm>
@@ -18133,10 +19264,16 @@
             <a:buNone/>
           </a:pPr>
           <a:r>
-            <a:rPr lang="en-US" sz="1000" kern="1200"/>
+            <a:rPr lang="en-US" sz="1000" kern="1200">
+              <a:latin typeface="Times New Roman" panose="02020603050405020304" pitchFamily="18" charset="0"/>
+              <a:cs typeface="Times New Roman" panose="02020603050405020304" pitchFamily="18" charset="0"/>
+            </a:rPr>
             <a:t>Дневник — Часть 2 (diary_page2.html)</a:t>
           </a:r>
-          <a:endParaRPr lang="ru-RU" sz="1000" kern="1200"/>
+          <a:endParaRPr lang="ru-RU" sz="1000" kern="1200">
+            <a:latin typeface="Times New Roman" panose="02020603050405020304" pitchFamily="18" charset="0"/>
+            <a:cs typeface="Times New Roman" panose="02020603050405020304" pitchFamily="18" charset="0"/>
+          </a:endParaRPr>
         </a:p>
       </dsp:txBody>
       <dsp:txXfrm>
@@ -18205,10 +19342,16 @@
             <a:buNone/>
           </a:pPr>
           <a:r>
-            <a:rPr lang="en-US" sz="1000" kern="1200"/>
+            <a:rPr lang="en-US" sz="1000" kern="1200">
+              <a:latin typeface="Times New Roman" panose="02020603050405020304" pitchFamily="18" charset="0"/>
+              <a:cs typeface="Times New Roman" panose="02020603050405020304" pitchFamily="18" charset="0"/>
+            </a:rPr>
             <a:t>Диктофон (recorder.html)</a:t>
           </a:r>
-          <a:endParaRPr lang="ru-RU" sz="1000" kern="1200"/>
+          <a:endParaRPr lang="ru-RU" sz="1000" kern="1200">
+            <a:latin typeface="Times New Roman" panose="02020603050405020304" pitchFamily="18" charset="0"/>
+            <a:cs typeface="Times New Roman" panose="02020603050405020304" pitchFamily="18" charset="0"/>
+          </a:endParaRPr>
         </a:p>
       </dsp:txBody>
       <dsp:txXfrm>
@@ -18277,10 +19420,16 @@
             <a:buNone/>
           </a:pPr>
           <a:r>
-            <a:rPr lang="en-US" sz="1000" kern="1200"/>
+            <a:rPr lang="en-US" sz="1000" kern="1200">
+              <a:latin typeface="Times New Roman" panose="02020603050405020304" pitchFamily="18" charset="0"/>
+              <a:cs typeface="Times New Roman" panose="02020603050405020304" pitchFamily="18" charset="0"/>
+            </a:rPr>
             <a:t>Глава III: Кульминация</a:t>
           </a:r>
-          <a:endParaRPr lang="ru-RU" sz="1000" kern="1200"/>
+          <a:endParaRPr lang="ru-RU" sz="1000" kern="1200">
+            <a:latin typeface="Times New Roman" panose="02020603050405020304" pitchFamily="18" charset="0"/>
+            <a:cs typeface="Times New Roman" panose="02020603050405020304" pitchFamily="18" charset="0"/>
+          </a:endParaRPr>
         </a:p>
       </dsp:txBody>
       <dsp:txXfrm>
@@ -18349,10 +19498,16 @@
             <a:buNone/>
           </a:pPr>
           <a:r>
-            <a:rPr lang="en-US" sz="1000" kern="1200"/>
+            <a:rPr lang="en-US" sz="1000" kern="1200">
+              <a:latin typeface="Times New Roman" panose="02020603050405020304" pitchFamily="18" charset="0"/>
+              <a:cs typeface="Times New Roman" panose="02020603050405020304" pitchFamily="18" charset="0"/>
+            </a:rPr>
             <a:t>Аппарат «Сеанс» (machine.html)</a:t>
           </a:r>
-          <a:endParaRPr lang="ru-RU" sz="1000" kern="1200"/>
+          <a:endParaRPr lang="ru-RU" sz="1000" kern="1200">
+            <a:latin typeface="Times New Roman" panose="02020603050405020304" pitchFamily="18" charset="0"/>
+            <a:cs typeface="Times New Roman" panose="02020603050405020304" pitchFamily="18" charset="0"/>
+          </a:endParaRPr>
         </a:p>
       </dsp:txBody>
       <dsp:txXfrm>
@@ -18421,10 +19576,16 @@
             <a:buNone/>
           </a:pPr>
           <a:r>
-            <a:rPr lang="en-US" sz="1000" kern="1200"/>
+            <a:rPr lang="en-US" sz="1000" kern="1200">
+              <a:latin typeface="Times New Roman" panose="02020603050405020304" pitchFamily="18" charset="0"/>
+              <a:cs typeface="Times New Roman" panose="02020603050405020304" pitchFamily="18" charset="0"/>
+            </a:rPr>
             <a:t>Пациент 23 (face23.html)</a:t>
           </a:r>
-          <a:endParaRPr lang="ru-RU" sz="1000" kern="1200"/>
+          <a:endParaRPr lang="ru-RU" sz="1000" kern="1200">
+            <a:latin typeface="Times New Roman" panose="02020603050405020304" pitchFamily="18" charset="0"/>
+            <a:cs typeface="Times New Roman" panose="02020603050405020304" pitchFamily="18" charset="0"/>
+          </a:endParaRPr>
         </a:p>
       </dsp:txBody>
       <dsp:txXfrm>
@@ -18493,10 +19654,16 @@
             <a:buNone/>
           </a:pPr>
           <a:r>
-            <a:rPr lang="en-US" sz="1000" kern="1200"/>
+            <a:rPr lang="en-US" sz="1000" kern="1200">
+              <a:latin typeface="Times New Roman" panose="02020603050405020304" pitchFamily="18" charset="0"/>
+              <a:cs typeface="Times New Roman" panose="02020603050405020304" pitchFamily="18" charset="0"/>
+            </a:rPr>
             <a:t>Союзник (ally.html)</a:t>
           </a:r>
-          <a:endParaRPr lang="ru-RU" sz="1000" kern="1200"/>
+          <a:endParaRPr lang="ru-RU" sz="1000" kern="1200">
+            <a:latin typeface="Times New Roman" panose="02020603050405020304" pitchFamily="18" charset="0"/>
+            <a:cs typeface="Times New Roman" panose="02020603050405020304" pitchFamily="18" charset="0"/>
+          </a:endParaRPr>
         </a:p>
       </dsp:txBody>
       <dsp:txXfrm>
@@ -18565,10 +19732,16 @@
             <a:buNone/>
           </a:pPr>
           <a:r>
-            <a:rPr lang="en-US" sz="1000" kern="1200"/>
+            <a:rPr lang="en-US" sz="1000" kern="1200">
+              <a:latin typeface="Times New Roman" panose="02020603050405020304" pitchFamily="18" charset="0"/>
+              <a:cs typeface="Times New Roman" panose="02020603050405020304" pitchFamily="18" charset="0"/>
+            </a:rPr>
             <a:t>Туннель (tunnel.html)</a:t>
           </a:r>
-          <a:endParaRPr lang="ru-RU" sz="1000" kern="1200"/>
+          <a:endParaRPr lang="ru-RU" sz="1000" kern="1200">
+            <a:latin typeface="Times New Roman" panose="02020603050405020304" pitchFamily="18" charset="0"/>
+            <a:cs typeface="Times New Roman" panose="02020603050405020304" pitchFamily="18" charset="0"/>
+          </a:endParaRPr>
         </a:p>
       </dsp:txBody>
       <dsp:txXfrm>
@@ -18637,10 +19810,16 @@
             <a:buNone/>
           </a:pPr>
           <a:r>
-            <a:rPr lang="en-US" sz="1000" kern="1200"/>
+            <a:rPr lang="en-US" sz="1000" kern="1200">
+              <a:latin typeface="Times New Roman" panose="02020603050405020304" pitchFamily="18" charset="0"/>
+              <a:cs typeface="Times New Roman" panose="02020603050405020304" pitchFamily="18" charset="0"/>
+            </a:rPr>
             <a:t>Крик (shout.html)</a:t>
           </a:r>
-          <a:endParaRPr lang="ru-RU" sz="1000" kern="1200"/>
+          <a:endParaRPr lang="ru-RU" sz="1000" kern="1200">
+            <a:latin typeface="Times New Roman" panose="02020603050405020304" pitchFamily="18" charset="0"/>
+            <a:cs typeface="Times New Roman" panose="02020603050405020304" pitchFamily="18" charset="0"/>
+          </a:endParaRPr>
         </a:p>
       </dsp:txBody>
       <dsp:txXfrm>
@@ -18709,10 +19888,16 @@
             <a:buNone/>
           </a:pPr>
           <a:r>
-            <a:rPr lang="en-US" sz="1000" kern="1200"/>
+            <a:rPr lang="en-US" sz="1000" kern="1200">
+              <a:latin typeface="Times New Roman" panose="02020603050405020304" pitchFamily="18" charset="0"/>
+              <a:cs typeface="Times New Roman" panose="02020603050405020304" pitchFamily="18" charset="0"/>
+            </a:rPr>
             <a:t>Видео‑режим II (camera_mode2.html)</a:t>
           </a:r>
-          <a:endParaRPr lang="ru-RU" sz="1000" kern="1200"/>
+          <a:endParaRPr lang="ru-RU" sz="1000" kern="1200">
+            <a:latin typeface="Times New Roman" panose="02020603050405020304" pitchFamily="18" charset="0"/>
+            <a:cs typeface="Times New Roman" panose="02020603050405020304" pitchFamily="18" charset="0"/>
+          </a:endParaRPr>
         </a:p>
       </dsp:txBody>
       <dsp:txXfrm>
@@ -18781,10 +19966,16 @@
             <a:buNone/>
           </a:pPr>
           <a:r>
-            <a:rPr lang="en-US" sz="1000" kern="1200"/>
+            <a:rPr lang="en-US" sz="1000" kern="1200">
+              <a:latin typeface="Times New Roman" panose="02020603050405020304" pitchFamily="18" charset="0"/>
+              <a:cs typeface="Times New Roman" panose="02020603050405020304" pitchFamily="18" charset="0"/>
+            </a:rPr>
             <a:t>Доказательства (evidence.html)</a:t>
           </a:r>
-          <a:endParaRPr lang="ru-RU" sz="1000" kern="1200"/>
+          <a:endParaRPr lang="ru-RU" sz="1000" kern="1200">
+            <a:latin typeface="Times New Roman" panose="02020603050405020304" pitchFamily="18" charset="0"/>
+            <a:cs typeface="Times New Roman" panose="02020603050405020304" pitchFamily="18" charset="0"/>
+          </a:endParaRPr>
         </a:p>
       </dsp:txBody>
       <dsp:txXfrm>
@@ -18853,10 +20044,16 @@
             <a:buNone/>
           </a:pPr>
           <a:r>
-            <a:rPr lang="en-US" sz="1000" kern="1200"/>
+            <a:rPr lang="en-US" sz="1000" kern="1200">
+              <a:latin typeface="Times New Roman" panose="02020603050405020304" pitchFamily="18" charset="0"/>
+              <a:cs typeface="Times New Roman" panose="02020603050405020304" pitchFamily="18" charset="0"/>
+            </a:rPr>
             <a:t>Публикация (media.html)</a:t>
           </a:r>
-          <a:endParaRPr lang="ru-RU" sz="1000" kern="1200"/>
+          <a:endParaRPr lang="ru-RU" sz="1000" kern="1200">
+            <a:latin typeface="Times New Roman" panose="02020603050405020304" pitchFamily="18" charset="0"/>
+            <a:cs typeface="Times New Roman" panose="02020603050405020304" pitchFamily="18" charset="0"/>
+          </a:endParaRPr>
         </a:p>
       </dsp:txBody>
       <dsp:txXfrm>
@@ -18925,10 +20122,16 @@
             <a:buNone/>
           </a:pPr>
           <a:r>
-            <a:rPr lang="en-US" sz="1000" kern="1200"/>
+            <a:rPr lang="en-US" sz="1000" kern="1200">
+              <a:latin typeface="Times New Roman" panose="02020603050405020304" pitchFamily="18" charset="0"/>
+              <a:cs typeface="Times New Roman" panose="02020603050405020304" pitchFamily="18" charset="0"/>
+            </a:rPr>
             <a:t>Развязка</a:t>
           </a:r>
-          <a:endParaRPr lang="ru-RU" sz="1000" kern="1200"/>
+          <a:endParaRPr lang="ru-RU" sz="1000" kern="1200">
+            <a:latin typeface="Times New Roman" panose="02020603050405020304" pitchFamily="18" charset="0"/>
+            <a:cs typeface="Times New Roman" panose="02020603050405020304" pitchFamily="18" charset="0"/>
+          </a:endParaRPr>
         </a:p>
       </dsp:txBody>
       <dsp:txXfrm>
@@ -18997,10 +20200,16 @@
             <a:buNone/>
           </a:pPr>
           <a:r>
-            <a:rPr lang="en-US" sz="1000" kern="1200"/>
+            <a:rPr lang="en-US" sz="1000" kern="1200">
+              <a:latin typeface="Times New Roman" panose="02020603050405020304" pitchFamily="18" charset="0"/>
+              <a:cs typeface="Times New Roman" panose="02020603050405020304" pitchFamily="18" charset="0"/>
+            </a:rPr>
             <a:t>Выход (exit.html)</a:t>
           </a:r>
-          <a:endParaRPr lang="ru-RU" sz="1000" kern="1200"/>
+          <a:endParaRPr lang="ru-RU" sz="1000" kern="1200">
+            <a:latin typeface="Times New Roman" panose="02020603050405020304" pitchFamily="18" charset="0"/>
+            <a:cs typeface="Times New Roman" panose="02020603050405020304" pitchFamily="18" charset="0"/>
+          </a:endParaRPr>
         </a:p>
       </dsp:txBody>
       <dsp:txXfrm>
@@ -19069,10 +20278,16 @@
             <a:buNone/>
           </a:pPr>
           <a:r>
-            <a:rPr lang="en-US" sz="1000" kern="1200"/>
+            <a:rPr lang="en-US" sz="1000" kern="1200">
+              <a:latin typeface="Times New Roman" panose="02020603050405020304" pitchFamily="18" charset="0"/>
+              <a:cs typeface="Times New Roman" panose="02020603050405020304" pitchFamily="18" charset="0"/>
+            </a:rPr>
             <a:t>Финалы</a:t>
           </a:r>
-          <a:endParaRPr lang="ru-RU" sz="1000" kern="1200"/>
+          <a:endParaRPr lang="ru-RU" sz="1000" kern="1200">
+            <a:latin typeface="Times New Roman" panose="02020603050405020304" pitchFamily="18" charset="0"/>
+            <a:cs typeface="Times New Roman" panose="02020603050405020304" pitchFamily="18" charset="0"/>
+          </a:endParaRPr>
         </a:p>
       </dsp:txBody>
       <dsp:txXfrm>
@@ -19141,10 +20356,16 @@
             <a:buNone/>
           </a:pPr>
           <a:r>
-            <a:rPr lang="en-US" sz="1000" kern="1200"/>
+            <a:rPr lang="en-US" sz="1000" kern="1200">
+              <a:latin typeface="Times New Roman" panose="02020603050405020304" pitchFamily="18" charset="0"/>
+              <a:cs typeface="Times New Roman" panose="02020603050405020304" pitchFamily="18" charset="0"/>
+            </a:rPr>
             <a:t>Концовка A (endA.html)</a:t>
           </a:r>
-          <a:endParaRPr lang="ru-RU" sz="1000" kern="1200"/>
+          <a:endParaRPr lang="ru-RU" sz="1000" kern="1200">
+            <a:latin typeface="Times New Roman" panose="02020603050405020304" pitchFamily="18" charset="0"/>
+            <a:cs typeface="Times New Roman" panose="02020603050405020304" pitchFamily="18" charset="0"/>
+          </a:endParaRPr>
         </a:p>
       </dsp:txBody>
       <dsp:txXfrm>
@@ -19213,10 +20434,16 @@
             <a:buNone/>
           </a:pPr>
           <a:r>
-            <a:rPr lang="en-US" sz="1000" kern="1200"/>
+            <a:rPr lang="en-US" sz="1000" kern="1200">
+              <a:latin typeface="Times New Roman" panose="02020603050405020304" pitchFamily="18" charset="0"/>
+              <a:cs typeface="Times New Roman" panose="02020603050405020304" pitchFamily="18" charset="0"/>
+            </a:rPr>
             <a:t>Концовка B (endB.html)</a:t>
           </a:r>
-          <a:endParaRPr lang="ru-RU" sz="1000" kern="1200"/>
+          <a:endParaRPr lang="ru-RU" sz="1000" kern="1200">
+            <a:latin typeface="Times New Roman" panose="02020603050405020304" pitchFamily="18" charset="0"/>
+            <a:cs typeface="Times New Roman" panose="02020603050405020304" pitchFamily="18" charset="0"/>
+          </a:endParaRPr>
         </a:p>
       </dsp:txBody>
       <dsp:txXfrm>
@@ -19285,10 +20512,16 @@
             <a:buNone/>
           </a:pPr>
           <a:r>
-            <a:rPr lang="en-US" sz="1000" kern="1200"/>
+            <a:rPr lang="en-US" sz="1000" kern="1200">
+              <a:latin typeface="Times New Roman" panose="02020603050405020304" pitchFamily="18" charset="0"/>
+              <a:cs typeface="Times New Roman" panose="02020603050405020304" pitchFamily="18" charset="0"/>
+            </a:rPr>
             <a:t>Концовка C (endC.html)</a:t>
           </a:r>
-          <a:endParaRPr lang="ru-RU" sz="1000" kern="1200"/>
+          <a:endParaRPr lang="ru-RU" sz="1000" kern="1200">
+            <a:latin typeface="Times New Roman" panose="02020603050405020304" pitchFamily="18" charset="0"/>
+            <a:cs typeface="Times New Roman" panose="02020603050405020304" pitchFamily="18" charset="0"/>
+          </a:endParaRPr>
         </a:p>
       </dsp:txBody>
       <dsp:txXfrm>
@@ -19357,10 +20590,16 @@
             <a:buNone/>
           </a:pPr>
           <a:r>
-            <a:rPr lang="en-US" sz="1000" kern="1200"/>
+            <a:rPr lang="en-US" sz="1000" kern="1200">
+              <a:latin typeface="Times New Roman" panose="02020603050405020304" pitchFamily="18" charset="0"/>
+              <a:cs typeface="Times New Roman" panose="02020603050405020304" pitchFamily="18" charset="0"/>
+            </a:rPr>
             <a:t>Концовка D (endD.html)</a:t>
           </a:r>
-          <a:endParaRPr lang="ru-RU" sz="1000" kern="1200"/>
+          <a:endParaRPr lang="ru-RU" sz="1000" kern="1200">
+            <a:latin typeface="Times New Roman" panose="02020603050405020304" pitchFamily="18" charset="0"/>
+            <a:cs typeface="Times New Roman" panose="02020603050405020304" pitchFamily="18" charset="0"/>
+          </a:endParaRPr>
         </a:p>
       </dsp:txBody>
       <dsp:txXfrm>
@@ -19429,10 +20668,16 @@
             <a:buNone/>
           </a:pPr>
           <a:r>
-            <a:rPr lang="en-US" sz="1000" kern="1200"/>
+            <a:rPr lang="en-US" sz="1000" kern="1200">
+              <a:latin typeface="Times New Roman" panose="02020603050405020304" pitchFamily="18" charset="0"/>
+              <a:cs typeface="Times New Roman" panose="02020603050405020304" pitchFamily="18" charset="0"/>
+            </a:rPr>
             <a:t>Об игре (about.html)</a:t>
           </a:r>
-          <a:endParaRPr lang="ru-RU" sz="1000" kern="1200"/>
+          <a:endParaRPr lang="ru-RU" sz="1000" kern="1200">
+            <a:latin typeface="Times New Roman" panose="02020603050405020304" pitchFamily="18" charset="0"/>
+            <a:cs typeface="Times New Roman" panose="02020603050405020304" pitchFamily="18" charset="0"/>
+          </a:endParaRPr>
         </a:p>
       </dsp:txBody>
       <dsp:txXfrm>
@@ -19501,10 +20746,16 @@
             <a:buNone/>
           </a:pPr>
           <a:r>
-            <a:rPr lang="en-US" sz="1000" kern="1200"/>
+            <a:rPr lang="en-US" sz="1000" kern="1200">
+              <a:latin typeface="Times New Roman" panose="02020603050405020304" pitchFamily="18" charset="0"/>
+              <a:cs typeface="Times New Roman" panose="02020603050405020304" pitchFamily="18" charset="0"/>
+            </a:rPr>
             <a:t>Об авторах (authors.html)</a:t>
           </a:r>
-          <a:endParaRPr lang="ru-RU" sz="1000" kern="1200"/>
+          <a:endParaRPr lang="ru-RU" sz="1000" kern="1200">
+            <a:latin typeface="Times New Roman" panose="02020603050405020304" pitchFamily="18" charset="0"/>
+            <a:cs typeface="Times New Roman" panose="02020603050405020304" pitchFamily="18" charset="0"/>
+          </a:endParaRPr>
         </a:p>
       </dsp:txBody>
       <dsp:txXfrm>
